--- a/class-materials/Son_08.2019/Son_08.2019_04_ch3.docx
+++ b/class-materials/Son_08.2019/Son_08.2019_04_ch3.docx
@@ -43,6 +43,13 @@
       <w:pPr>
         <w:rPr>
           <w:rFonts w:ascii="Times New Roman" w:hAnsi="Times New Roman" w:cs="Times New Roman"/>
+        </w:rPr>
+      </w:pPr>
+    </w:p>
+    <w:p>
+      <w:pPr>
+        <w:rPr>
+          <w:rFonts w:ascii="Times New Roman" w:hAnsi="Times New Roman" w:cs="Times New Roman"/>
           <w:b/>
         </w:rPr>
       </w:pPr>
@@ -51,7 +58,202 @@
           <w:rFonts w:ascii="Times New Roman" w:hAnsi="Times New Roman" w:cs="Times New Roman"/>
           <w:b/>
         </w:rPr>
-        <w:t>Exploring Variation in Heads</w:t>
+        <w:t>Difficulties</w:t>
+      </w:r>
+      <w:r>
+        <w:rPr>
+          <w:rFonts w:ascii="Times New Roman" w:hAnsi="Times New Roman" w:cs="Times New Roman"/>
+          <w:b/>
+        </w:rPr>
+        <w:t xml:space="preserve"> from Chapter 2</w:t>
+      </w:r>
+    </w:p>
+    <w:p>
+      <w:pPr>
+        <w:pStyle w:val="ListParagraph"/>
+        <w:numPr>
+          <w:ilvl w:val="0"/>
+          <w:numId w:val="8"/>
+        </w:numPr>
+        <w:rPr>
+          <w:rFonts w:ascii="Times New Roman" w:hAnsi="Times New Roman" w:cs="Times New Roman"/>
+        </w:rPr>
+      </w:pPr>
+      <w:r>
+        <w:rPr>
+          <w:rFonts w:ascii="Times New Roman" w:hAnsi="Times New Roman" w:cs="Times New Roman"/>
+        </w:rPr>
+        <w:t xml:space="preserve">Putting data into </w:t>
+      </w:r>
+      <w:proofErr w:type="spellStart"/>
+      <w:r>
+        <w:rPr>
+          <w:rFonts w:ascii="Times New Roman" w:hAnsi="Times New Roman" w:cs="Times New Roman"/>
+        </w:rPr>
+        <w:t>DataCamp</w:t>
+      </w:r>
+      <w:proofErr w:type="spellEnd"/>
+    </w:p>
+    <w:p>
+      <w:pPr>
+        <w:pStyle w:val="ListParagraph"/>
+        <w:numPr>
+          <w:ilvl w:val="0"/>
+          <w:numId w:val="8"/>
+        </w:numPr>
+        <w:rPr>
+          <w:rFonts w:ascii="Andale Mono" w:hAnsi="Andale Mono" w:cs="Times New Roman"/>
+        </w:rPr>
+      </w:pPr>
+      <w:proofErr w:type="gramStart"/>
+      <w:r>
+        <w:rPr>
+          <w:rFonts w:ascii="Andale Mono" w:hAnsi="Andale Mono" w:cs="Times New Roman"/>
+        </w:rPr>
+        <w:t>factor(</w:t>
+      </w:r>
+      <w:proofErr w:type="gramEnd"/>
+      <w:r>
+        <w:rPr>
+          <w:rFonts w:ascii="Andale Mono" w:hAnsi="Andale Mono" w:cs="Times New Roman"/>
+        </w:rPr>
+        <w:t>)</w:t>
+      </w:r>
+    </w:p>
+    <w:p>
+      <w:pPr>
+        <w:pStyle w:val="ListParagraph"/>
+        <w:numPr>
+          <w:ilvl w:val="0"/>
+          <w:numId w:val="8"/>
+        </w:numPr>
+        <w:rPr>
+          <w:rFonts w:ascii="Andale Mono" w:hAnsi="Andale Mono" w:cs="Times New Roman"/>
+        </w:rPr>
+      </w:pPr>
+      <w:r>
+        <w:rPr>
+          <w:rFonts w:ascii="Andale Mono" w:hAnsi="Andale Mono" w:cs="Times New Roman"/>
+        </w:rPr>
+        <w:t>head(</w:t>
+      </w:r>
+      <w:proofErr w:type="gramStart"/>
+      <w:r>
+        <w:rPr>
+          <w:rFonts w:ascii="Andale Mono" w:hAnsi="Andale Mono" w:cs="Times New Roman"/>
+        </w:rPr>
+        <w:t>select(</w:t>
+      </w:r>
+      <w:proofErr w:type="gramEnd"/>
+      <w:r>
+        <w:rPr>
+          <w:rFonts w:ascii="Andale Mono" w:hAnsi="Andale Mono" w:cs="Times New Roman"/>
+        </w:rPr>
+        <w:t>))</w:t>
+      </w:r>
+    </w:p>
+    <w:p>
+      <w:pPr>
+        <w:pStyle w:val="ListParagraph"/>
+        <w:numPr>
+          <w:ilvl w:val="0"/>
+          <w:numId w:val="8"/>
+        </w:numPr>
+        <w:rPr>
+          <w:rFonts w:ascii="Times New Roman" w:hAnsi="Times New Roman" w:cs="Times New Roman"/>
+        </w:rPr>
+      </w:pPr>
+      <w:r>
+        <w:rPr>
+          <w:rFonts w:ascii="Times New Roman" w:hAnsi="Times New Roman" w:cs="Times New Roman"/>
+        </w:rPr>
+        <w:t>Printing out just one of the variables from a data frame (</w:t>
+      </w:r>
+      <w:r>
+        <w:rPr>
+          <w:rFonts w:ascii="Andale Mono" w:hAnsi="Andale Mono" w:cs="Times New Roman"/>
+        </w:rPr>
+        <w:t>$</w:t>
+      </w:r>
+      <w:r>
+        <w:rPr>
+          <w:rFonts w:ascii="Times New Roman" w:hAnsi="Times New Roman" w:cs="Times New Roman"/>
+        </w:rPr>
+        <w:t>)</w:t>
+      </w:r>
+    </w:p>
+    <w:p>
+      <w:pPr>
+        <w:pStyle w:val="ListParagraph"/>
+        <w:numPr>
+          <w:ilvl w:val="0"/>
+          <w:numId w:val="8"/>
+        </w:numPr>
+        <w:rPr>
+          <w:rFonts w:ascii="Andale Mono" w:hAnsi="Andale Mono" w:cs="Times New Roman"/>
+        </w:rPr>
+      </w:pPr>
+      <w:proofErr w:type="gramStart"/>
+      <w:r>
+        <w:rPr>
+          <w:rFonts w:ascii="Andale Mono" w:hAnsi="Andale Mono" w:cs="Times New Roman"/>
+        </w:rPr>
+        <w:t>filter(</w:t>
+      </w:r>
+      <w:proofErr w:type="gramEnd"/>
+      <w:r>
+        <w:rPr>
+          <w:rFonts w:ascii="Andale Mono" w:hAnsi="Andale Mono" w:cs="Times New Roman"/>
+        </w:rPr>
+        <w:t>), !=, ==</w:t>
+      </w:r>
+    </w:p>
+    <w:p>
+      <w:pPr>
+        <w:pStyle w:val="ListParagraph"/>
+        <w:numPr>
+          <w:ilvl w:val="0"/>
+          <w:numId w:val="8"/>
+        </w:numPr>
+        <w:rPr>
+          <w:rFonts w:ascii="Times New Roman" w:hAnsi="Times New Roman" w:cs="Times New Roman"/>
+        </w:rPr>
+      </w:pPr>
+      <w:r>
+        <w:rPr>
+          <w:rFonts w:ascii="Times New Roman" w:hAnsi="Times New Roman" w:cs="Times New Roman"/>
+        </w:rPr>
+        <w:t>Making a new variable by combining already existing variables</w:t>
+      </w:r>
+    </w:p>
+    <w:p>
+      <w:pPr>
+        <w:pStyle w:val="ListParagraph"/>
+        <w:rPr>
+          <w:rFonts w:ascii="Times New Roman" w:hAnsi="Times New Roman" w:cs="Times New Roman"/>
+        </w:rPr>
+      </w:pPr>
+    </w:p>
+    <w:p>
+      <w:pPr>
+        <w:rPr>
+          <w:rFonts w:ascii="Times New Roman" w:hAnsi="Times New Roman" w:cs="Times New Roman"/>
+          <w:b/>
+        </w:rPr>
+      </w:pPr>
+      <w:r>
+        <w:rPr>
+          <w:rFonts w:ascii="Times New Roman" w:hAnsi="Times New Roman" w:cs="Times New Roman"/>
+          <w:b/>
+        </w:rPr>
+        <w:t xml:space="preserve">Exploring Variation in </w:t>
+      </w:r>
+      <w:r>
+        <w:rPr>
+          <w:rFonts w:ascii="Times New Roman" w:hAnsi="Times New Roman" w:cs="Times New Roman"/>
+          <w:b/>
+        </w:rPr>
+        <w:t>Our Data</w:t>
       </w:r>
       <w:r>
         <w:rPr>
@@ -173,19 +375,7 @@
         <w:rPr>
           <w:rFonts w:ascii="Times New Roman" w:eastAsia="Times New Roman" w:hAnsi="Times New Roman" w:cs="Times New Roman"/>
         </w:rPr>
-        <w:t xml:space="preserve"> (more</w:t>
-      </w:r>
-      <w:r>
-        <w:rPr>
-          <w:rFonts w:ascii="Times New Roman" w:eastAsia="Times New Roman" w:hAnsi="Times New Roman" w:cs="Times New Roman"/>
-        </w:rPr>
-        <w:t xml:space="preserve"> instructions on Page 2.6</w:t>
-      </w:r>
-      <w:r>
-        <w:rPr>
-          <w:rFonts w:ascii="Times New Roman" w:eastAsia="Times New Roman" w:hAnsi="Times New Roman" w:cs="Times New Roman"/>
-        </w:rPr>
-        <w:t>):</w:t>
+        <w:t xml:space="preserve"> (more instructions on Page 2.6):</w:t>
       </w:r>
     </w:p>
     <w:p>
@@ -387,37 +577,33 @@
         <w:rPr>
           <w:rFonts w:ascii="Times New Roman" w:eastAsia="Times New Roman" w:hAnsi="Times New Roman" w:cs="Times New Roman"/>
         </w:rPr>
-        <w:t xml:space="preserve">self-measured </w:t>
-      </w:r>
-      <w:r>
-        <w:rPr>
-          <w:rFonts w:ascii="Times New Roman" w:eastAsia="Times New Roman" w:hAnsi="Times New Roman" w:cs="Times New Roman"/>
-        </w:rPr>
-        <w:t xml:space="preserve">head </w:t>
-      </w:r>
-      <w:r>
-        <w:rPr>
-          <w:rFonts w:ascii="Times New Roman" w:eastAsia="Times New Roman" w:hAnsi="Times New Roman" w:cs="Times New Roman"/>
-        </w:rPr>
-        <w:t>height</w:t>
-      </w:r>
-      <w:r>
-        <w:rPr>
-          <w:rFonts w:ascii="Times New Roman" w:eastAsia="Times New Roman" w:hAnsi="Times New Roman" w:cs="Times New Roman"/>
-        </w:rPr>
-        <w:t xml:space="preserve"> (head </w:t>
-      </w:r>
-      <w:r>
-        <w:rPr>
-          <w:rFonts w:ascii="Times New Roman" w:eastAsia="Times New Roman" w:hAnsi="Times New Roman" w:cs="Times New Roman"/>
-        </w:rPr>
-        <w:t>length</w:t>
-      </w:r>
-      <w:r>
-        <w:rPr>
-          <w:rFonts w:ascii="Times New Roman" w:eastAsia="Times New Roman" w:hAnsi="Times New Roman" w:cs="Times New Roman"/>
-        </w:rPr>
-        <w:t>?)</w:t>
+        <w:t xml:space="preserve">how much in </w:t>
+      </w:r>
+      <w:r>
+        <w:rPr>
+          <w:rFonts w:ascii="Times New Roman" w:eastAsia="Times New Roman" w:hAnsi="Times New Roman" w:cs="Times New Roman"/>
+        </w:rPr>
+        <w:t>the distance from eye to midline</w:t>
+      </w:r>
+      <w:r>
+        <w:rPr>
+          <w:rFonts w:ascii="Times New Roman" w:eastAsia="Times New Roman" w:hAnsi="Times New Roman" w:cs="Times New Roman"/>
+        </w:rPr>
+        <w:t xml:space="preserve"> (</w:t>
+      </w:r>
+      <w:proofErr w:type="spellStart"/>
+      <w:r>
+        <w:rPr>
+          <w:rFonts w:ascii="Andale Mono" w:eastAsia="Times New Roman" w:hAnsi="Andale Mono" w:cs="Times New Roman"/>
+        </w:rPr>
+        <w:t>EyesHigherMid</w:t>
+      </w:r>
+      <w:proofErr w:type="spellEnd"/>
+      <w:r>
+        <w:rPr>
+          <w:rFonts w:ascii="Times New Roman" w:eastAsia="Times New Roman" w:hAnsi="Times New Roman" w:cs="Times New Roman"/>
+        </w:rPr>
+        <w:t>)</w:t>
       </w:r>
       <w:r>
         <w:rPr>
@@ -487,31 +673,37 @@
     </w:p>
     <w:p>
       <w:pPr>
+        <w:rPr>
+          <w:rFonts w:ascii="Times New Roman" w:eastAsia="Times New Roman" w:hAnsi="Times New Roman" w:cs="Times New Roman"/>
+        </w:rPr>
+      </w:pPr>
+    </w:p>
+    <w:p>
+      <w:pPr>
+        <w:rPr>
+          <w:rFonts w:ascii="Times New Roman" w:eastAsia="Times New Roman" w:hAnsi="Times New Roman" w:cs="Times New Roman"/>
+        </w:rPr>
+      </w:pPr>
+    </w:p>
+    <w:p>
+      <w:pPr>
+        <w:rPr>
+          <w:rFonts w:ascii="Times New Roman" w:eastAsia="Times New Roman" w:hAnsi="Times New Roman" w:cs="Times New Roman"/>
+        </w:rPr>
+      </w:pPr>
+    </w:p>
+    <w:p>
+      <w:pPr>
         <w:ind w:left="720"/>
         <w:rPr>
           <w:rFonts w:ascii="Times New Roman" w:eastAsia="Times New Roman" w:hAnsi="Times New Roman" w:cs="Times New Roman"/>
         </w:rPr>
       </w:pPr>
-    </w:p>
-    <w:p>
-      <w:pPr>
-        <w:ind w:left="720"/>
-        <w:rPr>
-          <w:rFonts w:ascii="Times New Roman" w:eastAsia="Times New Roman" w:hAnsi="Times New Roman" w:cs="Times New Roman"/>
-        </w:rPr>
-      </w:pPr>
-    </w:p>
-    <w:p>
-      <w:pPr>
-        <w:ind w:left="720"/>
-        <w:rPr>
-          <w:rFonts w:ascii="Times New Roman" w:eastAsia="Times New Roman" w:hAnsi="Times New Roman" w:cs="Times New Roman"/>
-        </w:rPr>
-      </w:pPr>
-      <w:r>
-        <w:rPr>
-          <w:rFonts w:ascii="Times New Roman" w:eastAsia="Times New Roman" w:hAnsi="Times New Roman" w:cs="Times New Roman"/>
-        </w:rPr>
+      <w:r>
+        <w:rPr>
+          <w:rFonts w:ascii="Times New Roman" w:eastAsia="Times New Roman" w:hAnsi="Times New Roman" w:cs="Times New Roman"/>
+        </w:rPr>
+        <w:lastRenderedPageBreak/>
         <w:t>(b) Now let’s actually make the histogram in R. Write the code and roughly sketch it below. Make some observations (think: shape, center, spread, weird things).</w:t>
       </w:r>
     </w:p>
@@ -590,6 +782,82 @@
         <w:ind w:left="720"/>
         <w:rPr>
           <w:rFonts w:ascii="Times New Roman" w:eastAsia="Times New Roman" w:hAnsi="Times New Roman" w:cs="Times New Roman"/>
+        </w:rPr>
+      </w:pPr>
+    </w:p>
+    <w:p>
+      <w:pPr>
+        <w:numPr>
+          <w:ilvl w:val="0"/>
+          <w:numId w:val="6"/>
+        </w:numPr>
+        <w:ind w:hanging="360"/>
+        <w:rPr>
+          <w:rFonts w:ascii="Times New Roman" w:hAnsi="Times New Roman" w:cs="Times New Roman"/>
+        </w:rPr>
+      </w:pPr>
+      <w:r>
+        <w:rPr>
+          <w:rFonts w:ascii="Times New Roman" w:eastAsia="Times New Roman" w:hAnsi="Times New Roman" w:cs="Times New Roman"/>
+        </w:rPr>
+        <w:t xml:space="preserve">The weird things that we see – </w:t>
+      </w:r>
+      <w:r>
+        <w:rPr>
+          <w:rFonts w:ascii="Times New Roman" w:eastAsia="Times New Roman" w:hAnsi="Times New Roman" w:cs="Times New Roman"/>
+        </w:rPr>
+        <w:t>what happened here? S</w:t>
+      </w:r>
+      <w:r>
+        <w:rPr>
+          <w:rFonts w:ascii="Times New Roman" w:eastAsia="Times New Roman" w:hAnsi="Times New Roman" w:cs="Times New Roman"/>
+        </w:rPr>
+        <w:t xml:space="preserve">hould we filter the data in some way? </w:t>
+      </w:r>
+      <w:r>
+        <w:rPr>
+          <w:rFonts w:ascii="Times New Roman" w:eastAsia="Times New Roman" w:hAnsi="Times New Roman" w:cs="Times New Roman"/>
+        </w:rPr>
+        <w:t>How should we fix this?</w:t>
+      </w:r>
+    </w:p>
+    <w:p>
+      <w:pPr>
+        <w:pStyle w:val="ListParagraph"/>
+        <w:rPr>
+          <w:rFonts w:ascii="Times New Roman" w:hAnsi="Times New Roman" w:cs="Times New Roman"/>
+        </w:rPr>
+      </w:pPr>
+    </w:p>
+    <w:p>
+      <w:pPr>
+        <w:pStyle w:val="ListParagraph"/>
+        <w:rPr>
+          <w:rFonts w:ascii="Times New Roman" w:hAnsi="Times New Roman" w:cs="Times New Roman"/>
+        </w:rPr>
+      </w:pPr>
+    </w:p>
+    <w:p>
+      <w:pPr>
+        <w:pStyle w:val="ListParagraph"/>
+        <w:rPr>
+          <w:rFonts w:ascii="Times New Roman" w:hAnsi="Times New Roman" w:cs="Times New Roman"/>
+        </w:rPr>
+      </w:pPr>
+    </w:p>
+    <w:p>
+      <w:pPr>
+        <w:pStyle w:val="ListParagraph"/>
+        <w:rPr>
+          <w:rFonts w:ascii="Times New Roman" w:hAnsi="Times New Roman" w:cs="Times New Roman"/>
+        </w:rPr>
+      </w:pPr>
+    </w:p>
+    <w:p>
+      <w:pPr>
+        <w:pStyle w:val="ListParagraph"/>
+        <w:rPr>
+          <w:rFonts w:ascii="Times New Roman" w:hAnsi="Times New Roman" w:cs="Times New Roman"/>
         </w:rPr>
       </w:pPr>
     </w:p>
@@ -609,155 +877,156 @@
         <w:rPr>
           <w:rFonts w:ascii="Times New Roman" w:hAnsi="Times New Roman" w:cs="Times New Roman"/>
         </w:rPr>
-        <w:lastRenderedPageBreak/>
-        <w:t>Let’s get</w:t>
-      </w:r>
-      <w:r>
-        <w:rPr>
-          <w:rFonts w:ascii="Times New Roman" w:hAnsi="Times New Roman" w:cs="Times New Roman"/>
-        </w:rPr>
-        <w:t xml:space="preserve"> the </w:t>
-      </w:r>
-      <w:proofErr w:type="gramStart"/>
-      <w:r>
-        <w:rPr>
-          <w:rFonts w:ascii="Times New Roman" w:hAnsi="Times New Roman" w:cs="Times New Roman"/>
-        </w:rPr>
-        <w:t>5 number</w:t>
-      </w:r>
-      <w:proofErr w:type="gramEnd"/>
-      <w:r>
-        <w:rPr>
-          <w:rFonts w:ascii="Times New Roman" w:hAnsi="Times New Roman" w:cs="Times New Roman"/>
-        </w:rPr>
-        <w:t xml:space="preserve"> summary and label your </w:t>
-      </w:r>
-      <w:r>
-        <w:rPr>
-          <w:rFonts w:ascii="Times New Roman" w:hAnsi="Times New Roman" w:cs="Times New Roman"/>
-        </w:rPr>
-        <w:t>histogram sketch above</w:t>
-      </w:r>
-      <w:r>
-        <w:rPr>
-          <w:rFonts w:ascii="Times New Roman" w:hAnsi="Times New Roman" w:cs="Times New Roman"/>
-        </w:rPr>
-        <w:t>.</w:t>
-      </w:r>
-      <w:r>
-        <w:rPr>
-          <w:rFonts w:ascii="Times New Roman" w:hAnsi="Times New Roman" w:cs="Times New Roman"/>
-        </w:rPr>
-        <w:t xml:space="preserve"> Why aren’t the quartiles equally sized?</w:t>
-      </w:r>
-    </w:p>
-    <w:p>
-      <w:pPr>
-        <w:rPr>
-          <w:rFonts w:ascii="Times New Roman" w:hAnsi="Times New Roman" w:cs="Times New Roman"/>
-        </w:rPr>
-      </w:pPr>
-    </w:p>
-    <w:p>
-      <w:pPr>
-        <w:rPr>
-          <w:rFonts w:ascii="Times New Roman" w:hAnsi="Times New Roman" w:cs="Times New Roman"/>
-        </w:rPr>
-      </w:pPr>
-    </w:p>
-    <w:p>
-      <w:pPr>
-        <w:rPr>
-          <w:rFonts w:ascii="Times New Roman" w:hAnsi="Times New Roman" w:cs="Times New Roman"/>
-        </w:rPr>
-      </w:pPr>
-    </w:p>
-    <w:p>
-      <w:pPr>
-        <w:rPr>
-          <w:rFonts w:ascii="Times New Roman" w:hAnsi="Times New Roman" w:cs="Times New Roman"/>
-        </w:rPr>
-      </w:pPr>
-    </w:p>
-    <w:p>
-      <w:pPr>
-        <w:rPr>
-          <w:rFonts w:ascii="Times New Roman" w:hAnsi="Times New Roman" w:cs="Times New Roman"/>
-        </w:rPr>
-      </w:pPr>
-    </w:p>
-    <w:p>
-      <w:pPr>
-        <w:numPr>
-          <w:ilvl w:val="0"/>
-          <w:numId w:val="6"/>
-        </w:numPr>
-        <w:ind w:hanging="360"/>
-        <w:rPr>
-          <w:rFonts w:ascii="Times New Roman" w:eastAsia="Times New Roman" w:hAnsi="Times New Roman" w:cs="Times New Roman"/>
-        </w:rPr>
-      </w:pPr>
-      <w:r>
-        <w:rPr>
-          <w:rFonts w:ascii="Times New Roman" w:eastAsia="Times New Roman" w:hAnsi="Times New Roman" w:cs="Times New Roman"/>
-        </w:rPr>
-        <w:t xml:space="preserve">The weird things that we see – </w:t>
-      </w:r>
-      <w:r>
-        <w:rPr>
-          <w:rFonts w:ascii="Times New Roman" w:eastAsia="Times New Roman" w:hAnsi="Times New Roman" w:cs="Times New Roman"/>
-        </w:rPr>
-        <w:t>should we</w:t>
-      </w:r>
-      <w:r>
-        <w:rPr>
-          <w:rFonts w:ascii="Times New Roman" w:eastAsia="Times New Roman" w:hAnsi="Times New Roman" w:cs="Times New Roman"/>
-        </w:rPr>
-        <w:t xml:space="preserve"> filter the data </w:t>
-      </w:r>
-      <w:r>
-        <w:rPr>
-          <w:rFonts w:ascii="Times New Roman" w:eastAsia="Times New Roman" w:hAnsi="Times New Roman" w:cs="Times New Roman"/>
-        </w:rPr>
-        <w:t>in some way</w:t>
-      </w:r>
-      <w:r>
-        <w:rPr>
-          <w:rFonts w:ascii="Times New Roman" w:eastAsia="Times New Roman" w:hAnsi="Times New Roman" w:cs="Times New Roman"/>
-        </w:rPr>
-        <w:t>? Why or why not?</w:t>
-      </w:r>
-    </w:p>
-    <w:p>
-      <w:pPr>
-        <w:rPr>
-          <w:rFonts w:ascii="Times New Roman" w:hAnsi="Times New Roman" w:cs="Times New Roman"/>
-        </w:rPr>
-      </w:pPr>
-    </w:p>
-    <w:p>
-      <w:pPr>
-        <w:rPr>
-          <w:rFonts w:ascii="Times New Roman" w:hAnsi="Times New Roman" w:cs="Times New Roman"/>
-        </w:rPr>
-      </w:pPr>
-    </w:p>
-    <w:p>
-      <w:pPr>
-        <w:rPr>
-          <w:rFonts w:ascii="Times New Roman" w:hAnsi="Times New Roman" w:cs="Times New Roman"/>
-        </w:rPr>
-      </w:pPr>
-    </w:p>
-    <w:p>
-      <w:pPr>
-        <w:rPr>
-          <w:rFonts w:ascii="Times New Roman" w:hAnsi="Times New Roman" w:cs="Times New Roman"/>
-        </w:rPr>
-      </w:pPr>
-    </w:p>
-    <w:p>
-      <w:pPr>
+        <w:t xml:space="preserve">Here is new histogram for </w:t>
+      </w:r>
+      <w:proofErr w:type="spellStart"/>
+      <w:r>
+        <w:rPr>
+          <w:rFonts w:ascii="Andale Mono" w:eastAsia="Times New Roman" w:hAnsi="Andale Mono" w:cs="Times New Roman"/>
+        </w:rPr>
+        <w:t>EyesHigherMid</w:t>
+      </w:r>
+      <w:proofErr w:type="spellEnd"/>
+      <w:r>
+        <w:rPr>
+          <w:rFonts w:ascii="Times New Roman" w:hAnsi="Times New Roman" w:cs="Times New Roman"/>
+        </w:rPr>
+        <w:t xml:space="preserve"> here. </w:t>
+      </w:r>
+      <w:r>
+        <w:rPr>
+          <w:rFonts w:ascii="Times New Roman" w:hAnsi="Times New Roman" w:cs="Times New Roman"/>
+        </w:rPr>
+        <w:t xml:space="preserve">Let’s </w:t>
+      </w:r>
+      <w:r>
+        <w:rPr>
+          <w:rFonts w:ascii="Times New Roman" w:hAnsi="Times New Roman" w:cs="Times New Roman"/>
+        </w:rPr>
+        <w:t xml:space="preserve">also </w:t>
+      </w:r>
+      <w:r>
+        <w:rPr>
+          <w:rFonts w:ascii="Times New Roman" w:hAnsi="Times New Roman" w:cs="Times New Roman"/>
+        </w:rPr>
+        <w:t>get the 5</w:t>
+      </w:r>
+      <w:r>
+        <w:rPr>
+          <w:rFonts w:ascii="Times New Roman" w:hAnsi="Times New Roman" w:cs="Times New Roman"/>
+        </w:rPr>
+        <w:t>-</w:t>
+      </w:r>
+      <w:r>
+        <w:rPr>
+          <w:rFonts w:ascii="Times New Roman" w:hAnsi="Times New Roman" w:cs="Times New Roman"/>
+        </w:rPr>
+        <w:t>number summary</w:t>
+      </w:r>
+      <w:r>
+        <w:rPr>
+          <w:rFonts w:ascii="Times New Roman" w:hAnsi="Times New Roman" w:cs="Times New Roman"/>
+        </w:rPr>
+        <w:t xml:space="preserve"> for this variable</w:t>
+      </w:r>
+      <w:r>
+        <w:rPr>
+          <w:rFonts w:ascii="Times New Roman" w:hAnsi="Times New Roman" w:cs="Times New Roman"/>
+        </w:rPr>
+        <w:t xml:space="preserve"> and label your histogram sketch </w:t>
+      </w:r>
+      <w:r>
+        <w:rPr>
+          <w:rFonts w:ascii="Times New Roman" w:hAnsi="Times New Roman" w:cs="Times New Roman"/>
+        </w:rPr>
+        <w:t>below</w:t>
+      </w:r>
+      <w:r>
+        <w:rPr>
+          <w:rFonts w:ascii="Times New Roman" w:hAnsi="Times New Roman" w:cs="Times New Roman"/>
+        </w:rPr>
+        <w:t>. Why aren’t the quartiles equally sized?</w:t>
+      </w:r>
+    </w:p>
+    <w:p>
+      <w:pPr>
+        <w:rPr>
+          <w:rFonts w:ascii="Times New Roman" w:hAnsi="Times New Roman" w:cs="Times New Roman"/>
+        </w:rPr>
+      </w:pPr>
+    </w:p>
+    <w:p>
+      <w:pPr>
+        <w:jc w:val="center"/>
+        <w:rPr>
+          <w:rFonts w:ascii="Times New Roman" w:hAnsi="Times New Roman" w:cs="Times New Roman"/>
+        </w:rPr>
+      </w:pPr>
+      <w:r>
+        <w:rPr>
+          <w:rFonts w:ascii="Times New Roman" w:hAnsi="Times New Roman" w:cs="Times New Roman"/>
+        </w:rPr>
+        <w:drawing>
+          <wp:inline distT="0" distB="0" distL="0" distR="0" wp14:anchorId="706CC0A2" wp14:editId="4E5EA1D0">
+            <wp:extent cx="4612482" cy="2144377"/>
+            <wp:effectExtent l="0" t="0" r="0" b="2540"/>
+            <wp:docPr id="4" name="Picture 4"/>
+            <wp:cNvGraphicFramePr>
+              <a:graphicFrameLocks xmlns:a="http://schemas.openxmlformats.org/drawingml/2006/main" noChangeAspect="1"/>
+            </wp:cNvGraphicFramePr>
+            <a:graphic xmlns:a="http://schemas.openxmlformats.org/drawingml/2006/main">
+              <a:graphicData uri="http://schemas.openxmlformats.org/drawingml/2006/picture">
+                <pic:pic xmlns:pic="http://schemas.openxmlformats.org/drawingml/2006/picture">
+                  <pic:nvPicPr>
+                    <pic:cNvPr id="1" name=""/>
+                    <pic:cNvPicPr/>
+                  </pic:nvPicPr>
+                  <pic:blipFill>
+                    <a:blip r:embed="rId8"/>
+                    <a:stretch>
+                      <a:fillRect/>
+                    </a:stretch>
+                  </pic:blipFill>
+                  <pic:spPr>
+                    <a:xfrm>
+                      <a:off x="0" y="0"/>
+                      <a:ext cx="4625632" cy="2150491"/>
+                    </a:xfrm>
+                    <a:prstGeom prst="rect">
+                      <a:avLst/>
+                    </a:prstGeom>
+                  </pic:spPr>
+                </pic:pic>
+              </a:graphicData>
+            </a:graphic>
+          </wp:inline>
+        </w:drawing>
+      </w:r>
+    </w:p>
+    <w:p>
+      <w:pPr>
+        <w:rPr>
+          <w:rFonts w:ascii="Times New Roman" w:hAnsi="Times New Roman" w:cs="Times New Roman"/>
+        </w:rPr>
+      </w:pPr>
+    </w:p>
+    <w:p>
+      <w:pPr>
+        <w:rPr>
+          <w:rFonts w:ascii="Times New Roman" w:hAnsi="Times New Roman" w:cs="Times New Roman"/>
+        </w:rPr>
+      </w:pPr>
+    </w:p>
+    <w:p>
+      <w:pPr>
+        <w:rPr>
+          <w:rFonts w:ascii="Times New Roman" w:hAnsi="Times New Roman" w:cs="Times New Roman"/>
+        </w:rPr>
+      </w:pPr>
+    </w:p>
+    <w:p>
+      <w:pPr>
+        <w:pStyle w:val="ListParagraph"/>
         <w:rPr>
           <w:rFonts w:ascii="Times New Roman" w:hAnsi="Times New Roman" w:cs="Times New Roman"/>
         </w:rPr>
@@ -779,12 +1048,95 @@
         <w:rPr>
           <w:rFonts w:ascii="Times New Roman" w:hAnsi="Times New Roman" w:cs="Times New Roman"/>
         </w:rPr>
-        <w:t>Now let’s make a histogram of partner-measured head height (write code and sketch it here). How is it similar to the self-measured head heights? How is it different?</w:t>
+        <w:t xml:space="preserve">If a different class of college students measured their </w:t>
+      </w:r>
+      <w:r>
+        <w:rPr>
+          <w:rFonts w:ascii="Times New Roman" w:hAnsi="Times New Roman" w:cs="Times New Roman"/>
+        </w:rPr>
+        <w:t>how much higher their eyes are above the midline</w:t>
+      </w:r>
+      <w:r>
+        <w:rPr>
+          <w:rFonts w:ascii="Times New Roman" w:hAnsi="Times New Roman" w:cs="Times New Roman"/>
+        </w:rPr>
+        <w:t xml:space="preserve">, would histogram of their data be similar? </w:t>
+      </w:r>
+      <w:r>
+        <w:rPr>
+          <w:rFonts w:ascii="Times New Roman" w:hAnsi="Times New Roman" w:cs="Times New Roman"/>
+        </w:rPr>
+        <w:t xml:space="preserve">Would it be more similar to 3b or 5? </w:t>
       </w:r>
     </w:p>
     <w:p>
       <w:pPr>
         <w:pStyle w:val="ListParagraph"/>
+        <w:numPr>
+          <w:ilvl w:val="1"/>
+          <w:numId w:val="6"/>
+        </w:numPr>
+        <w:ind w:hanging="360"/>
+        <w:rPr>
+          <w:rFonts w:ascii="Times New Roman" w:hAnsi="Times New Roman" w:cs="Times New Roman"/>
+        </w:rPr>
+      </w:pPr>
+      <w:r>
+        <w:rPr>
+          <w:rFonts w:ascii="Times New Roman" w:hAnsi="Times New Roman" w:cs="Times New Roman"/>
+        </w:rPr>
+        <w:t>How would it be similar</w:t>
+      </w:r>
+      <w:r>
+        <w:rPr>
+          <w:rFonts w:ascii="Times New Roman" w:hAnsi="Times New Roman" w:cs="Times New Roman"/>
+        </w:rPr>
+        <w:t xml:space="preserve"> or different from 3b</w:t>
+      </w:r>
+      <w:r>
+        <w:rPr>
+          <w:rFonts w:ascii="Times New Roman" w:hAnsi="Times New Roman" w:cs="Times New Roman"/>
+        </w:rPr>
+        <w:t>?</w:t>
+      </w:r>
+    </w:p>
+    <w:p>
+      <w:pPr>
+        <w:rPr>
+          <w:rFonts w:ascii="Times New Roman" w:hAnsi="Times New Roman" w:cs="Times New Roman"/>
+        </w:rPr>
+      </w:pPr>
+    </w:p>
+    <w:p>
+      <w:pPr>
+        <w:rPr>
+          <w:rFonts w:ascii="Times New Roman" w:hAnsi="Times New Roman" w:cs="Times New Roman"/>
+        </w:rPr>
+      </w:pPr>
+    </w:p>
+    <w:p>
+      <w:pPr>
+        <w:rPr>
+          <w:rFonts w:ascii="Times New Roman" w:hAnsi="Times New Roman" w:cs="Times New Roman"/>
+        </w:rPr>
+      </w:pPr>
+    </w:p>
+    <w:p>
+      <w:pPr>
+        <w:rPr>
+          <w:rFonts w:ascii="Times New Roman" w:hAnsi="Times New Roman" w:cs="Times New Roman"/>
+        </w:rPr>
+      </w:pPr>
+    </w:p>
+    <w:p>
+      <w:pPr>
+        <w:rPr>
+          <w:rFonts w:ascii="Times New Roman" w:hAnsi="Times New Roman" w:cs="Times New Roman"/>
+        </w:rPr>
+      </w:pPr>
+    </w:p>
+    <w:p>
+      <w:pPr>
         <w:rPr>
           <w:rFonts w:ascii="Times New Roman" w:hAnsi="Times New Roman" w:cs="Times New Roman"/>
         </w:rPr>
@@ -793,80 +1145,87 @@
     <w:p>
       <w:pPr>
         <w:pStyle w:val="ListParagraph"/>
-        <w:rPr>
-          <w:rFonts w:ascii="Times New Roman" w:hAnsi="Times New Roman" w:cs="Times New Roman"/>
-        </w:rPr>
-      </w:pPr>
-    </w:p>
-    <w:p>
-      <w:pPr>
-        <w:pStyle w:val="ListParagraph"/>
-        <w:rPr>
-          <w:rFonts w:ascii="Times New Roman" w:hAnsi="Times New Roman" w:cs="Times New Roman"/>
-        </w:rPr>
-      </w:pPr>
-    </w:p>
-    <w:p>
-      <w:pPr>
-        <w:pStyle w:val="ListParagraph"/>
-        <w:rPr>
-          <w:rFonts w:ascii="Times New Roman" w:hAnsi="Times New Roman" w:cs="Times New Roman"/>
-        </w:rPr>
-      </w:pPr>
-    </w:p>
-    <w:p>
-      <w:pPr>
-        <w:pStyle w:val="ListParagraph"/>
-        <w:rPr>
-          <w:rFonts w:ascii="Times New Roman" w:hAnsi="Times New Roman" w:cs="Times New Roman"/>
-        </w:rPr>
-      </w:pPr>
-    </w:p>
-    <w:p>
-      <w:pPr>
-        <w:pStyle w:val="ListParagraph"/>
-        <w:rPr>
-          <w:rFonts w:ascii="Times New Roman" w:hAnsi="Times New Roman" w:cs="Times New Roman"/>
-        </w:rPr>
-      </w:pPr>
-    </w:p>
-    <w:p>
-      <w:pPr>
-        <w:pStyle w:val="ListParagraph"/>
-        <w:rPr>
-          <w:rFonts w:ascii="Times New Roman" w:hAnsi="Times New Roman" w:cs="Times New Roman"/>
-        </w:rPr>
-      </w:pPr>
-    </w:p>
-    <w:p>
-      <w:pPr>
-        <w:pStyle w:val="ListParagraph"/>
-        <w:rPr>
-          <w:rFonts w:ascii="Times New Roman" w:hAnsi="Times New Roman" w:cs="Times New Roman"/>
-        </w:rPr>
-      </w:pPr>
-    </w:p>
-    <w:p>
-      <w:pPr>
-        <w:pStyle w:val="ListParagraph"/>
-        <w:rPr>
-          <w:rFonts w:ascii="Times New Roman" w:hAnsi="Times New Roman" w:cs="Times New Roman"/>
-        </w:rPr>
-      </w:pPr>
-    </w:p>
-    <w:p>
-      <w:pPr>
-        <w:pStyle w:val="ListParagraph"/>
-        <w:rPr>
-          <w:rFonts w:ascii="Times New Roman" w:hAnsi="Times New Roman" w:cs="Times New Roman"/>
-        </w:rPr>
-      </w:pPr>
-    </w:p>
-    <w:p>
-      <w:pPr>
-        <w:pStyle w:val="ListParagraph"/>
-        <w:rPr>
-          <w:rFonts w:ascii="Times New Roman" w:hAnsi="Times New Roman" w:cs="Times New Roman"/>
+        <w:numPr>
+          <w:ilvl w:val="1"/>
+          <w:numId w:val="6"/>
+        </w:numPr>
+        <w:ind w:hanging="360"/>
+        <w:rPr>
+          <w:rFonts w:ascii="Times New Roman" w:hAnsi="Times New Roman" w:cs="Times New Roman"/>
+        </w:rPr>
+      </w:pPr>
+      <w:r>
+        <w:rPr>
+          <w:rFonts w:ascii="Times New Roman" w:hAnsi="Times New Roman" w:cs="Times New Roman"/>
+        </w:rPr>
+        <w:t>How would it be similar</w:t>
+      </w:r>
+      <w:r>
+        <w:rPr>
+          <w:rFonts w:ascii="Times New Roman" w:hAnsi="Times New Roman" w:cs="Times New Roman"/>
+        </w:rPr>
+        <w:t xml:space="preserve"> or different from </w:t>
+      </w:r>
+      <w:r>
+        <w:rPr>
+          <w:rFonts w:ascii="Times New Roman" w:hAnsi="Times New Roman" w:cs="Times New Roman"/>
+        </w:rPr>
+        <w:t>5</w:t>
+      </w:r>
+      <w:r>
+        <w:rPr>
+          <w:rFonts w:ascii="Times New Roman" w:hAnsi="Times New Roman" w:cs="Times New Roman"/>
+        </w:rPr>
+        <w:t>?</w:t>
+      </w:r>
+    </w:p>
+    <w:p>
+      <w:pPr>
+        <w:rPr>
+          <w:rFonts w:ascii="Times New Roman" w:eastAsia="Times New Roman" w:hAnsi="Times New Roman" w:cs="Times New Roman"/>
+          <w:b/>
+        </w:rPr>
+      </w:pPr>
+    </w:p>
+    <w:p>
+      <w:pPr>
+        <w:rPr>
+          <w:rFonts w:ascii="Times New Roman" w:hAnsi="Times New Roman" w:cs="Times New Roman"/>
+        </w:rPr>
+      </w:pPr>
+      <w:r>
+        <w:rPr>
+          <w:rFonts w:ascii="Times New Roman" w:eastAsia="Times New Roman" w:hAnsi="Times New Roman" w:cs="Times New Roman"/>
+          <w:b/>
+        </w:rPr>
+        <w:lastRenderedPageBreak/>
+        <w:t>Explaining Variation</w:t>
+      </w:r>
+    </w:p>
+    <w:p>
+      <w:pPr>
+        <w:rPr>
+          <w:rFonts w:ascii="Times New Roman" w:hAnsi="Times New Roman" w:cs="Times New Roman"/>
+        </w:rPr>
+      </w:pPr>
+    </w:p>
+    <w:p>
+      <w:pPr>
+        <w:rPr>
+          <w:rFonts w:ascii="Times New Roman" w:hAnsi="Times New Roman" w:cs="Times New Roman"/>
+        </w:rPr>
+      </w:pPr>
+      <w:r>
+        <w:rPr>
+          <w:rFonts w:ascii="Times New Roman" w:eastAsia="Times New Roman" w:hAnsi="Times New Roman" w:cs="Times New Roman"/>
+        </w:rPr>
+        <w:t xml:space="preserve">We start with variation in general. Part of our job as statisticians will be to “explain” the variation. </w:t>
+      </w:r>
+    </w:p>
+    <w:p>
+      <w:pPr>
+        <w:rPr>
+          <w:rFonts w:ascii="Times New Roman" w:eastAsia="Times New Roman" w:hAnsi="Times New Roman" w:cs="Times New Roman"/>
         </w:rPr>
       </w:pPr>
     </w:p>
@@ -884,67 +1243,74 @@
       </w:pPr>
       <w:r>
         <w:rPr>
-          <w:rFonts w:ascii="Times New Roman" w:hAnsi="Times New Roman" w:cs="Times New Roman"/>
-        </w:rPr>
-        <w:t>If a different class of college students measured their head heights, would histogram of their data be similar</w:t>
-      </w:r>
-      <w:r>
-        <w:rPr>
-          <w:rFonts w:ascii="Times New Roman" w:hAnsi="Times New Roman" w:cs="Times New Roman"/>
-        </w:rPr>
-        <w:t>?</w:t>
-      </w:r>
-      <w:r>
-        <w:rPr>
-          <w:rFonts w:ascii="Times New Roman" w:hAnsi="Times New Roman" w:cs="Times New Roman"/>
-        </w:rPr>
-        <w:t xml:space="preserve"> How would it be similar? How would it be different?</w:t>
-      </w:r>
-    </w:p>
-    <w:p>
-      <w:pPr>
-        <w:pStyle w:val="ListParagraph"/>
-        <w:rPr>
-          <w:rFonts w:ascii="Times New Roman" w:hAnsi="Times New Roman" w:cs="Times New Roman"/>
-        </w:rPr>
-      </w:pPr>
-    </w:p>
-    <w:p>
-      <w:pPr>
-        <w:pStyle w:val="ListParagraph"/>
-        <w:rPr>
-          <w:rFonts w:ascii="Times New Roman" w:hAnsi="Times New Roman" w:cs="Times New Roman"/>
-        </w:rPr>
-      </w:pPr>
-    </w:p>
-    <w:p>
-      <w:pPr>
-        <w:pStyle w:val="ListParagraph"/>
-        <w:rPr>
-          <w:rFonts w:ascii="Times New Roman" w:hAnsi="Times New Roman" w:cs="Times New Roman"/>
-        </w:rPr>
-      </w:pPr>
-    </w:p>
-    <w:p>
-      <w:pPr>
-        <w:pStyle w:val="ListParagraph"/>
-        <w:rPr>
-          <w:rFonts w:ascii="Times New Roman" w:hAnsi="Times New Roman" w:cs="Times New Roman"/>
-        </w:rPr>
-      </w:pPr>
-    </w:p>
-    <w:p>
-      <w:pPr>
-        <w:rPr>
-          <w:rFonts w:ascii="Times New Roman" w:hAnsi="Times New Roman" w:cs="Times New Roman"/>
-        </w:rPr>
-      </w:pPr>
-    </w:p>
-    <w:p>
-      <w:pPr>
-        <w:pStyle w:val="ListParagraph"/>
-        <w:rPr>
-          <w:rFonts w:ascii="Times New Roman" w:hAnsi="Times New Roman" w:cs="Times New Roman"/>
+          <w:rFonts w:ascii="Times New Roman" w:eastAsia="Times New Roman" w:hAnsi="Times New Roman" w:cs="Times New Roman"/>
+        </w:rPr>
+        <w:t xml:space="preserve">We talked about this a bit in the previous class, what do </w:t>
+      </w:r>
+      <w:r>
+        <w:rPr>
+          <w:rFonts w:ascii="Times New Roman" w:eastAsia="Times New Roman" w:hAnsi="Times New Roman" w:cs="Times New Roman"/>
+        </w:rPr>
+        <w:t>we</w:t>
+      </w:r>
+      <w:r>
+        <w:rPr>
+          <w:rFonts w:ascii="Times New Roman" w:eastAsia="Times New Roman" w:hAnsi="Times New Roman" w:cs="Times New Roman"/>
+        </w:rPr>
+        <w:t xml:space="preserve"> mean to “explain variation”?</w:t>
+      </w:r>
+      <w:r>
+        <w:rPr>
+          <w:rFonts w:ascii="Times New Roman" w:eastAsia="Times New Roman" w:hAnsi="Times New Roman" w:cs="Times New Roman"/>
+        </w:rPr>
+        <w:t xml:space="preserve"> (This is going to be our working definition but we’ll keep refining our understanding of this as we go.)</w:t>
+      </w:r>
+      <w:r>
+        <w:rPr>
+          <w:rFonts w:ascii="Times New Roman" w:hAnsi="Times New Roman" w:cs="Times New Roman"/>
+        </w:rPr>
+        <w:tab/>
+      </w:r>
+    </w:p>
+    <w:p>
+      <w:pPr>
+        <w:rPr>
+          <w:rFonts w:ascii="Times New Roman" w:eastAsia="Times New Roman" w:hAnsi="Times New Roman" w:cs="Times New Roman"/>
+        </w:rPr>
+      </w:pPr>
+    </w:p>
+    <w:p>
+      <w:pPr>
+        <w:rPr>
+          <w:rFonts w:ascii="Times New Roman" w:eastAsia="Times New Roman" w:hAnsi="Times New Roman" w:cs="Times New Roman"/>
+        </w:rPr>
+      </w:pPr>
+    </w:p>
+    <w:p>
+      <w:pPr>
+        <w:rPr>
+          <w:rFonts w:ascii="Times New Roman" w:eastAsia="Times New Roman" w:hAnsi="Times New Roman" w:cs="Times New Roman"/>
+        </w:rPr>
+      </w:pPr>
+    </w:p>
+    <w:p>
+      <w:pPr>
+        <w:rPr>
+          <w:rFonts w:ascii="Times New Roman" w:eastAsia="Times New Roman" w:hAnsi="Times New Roman" w:cs="Times New Roman"/>
+        </w:rPr>
+      </w:pPr>
+    </w:p>
+    <w:p>
+      <w:pPr>
+        <w:rPr>
+          <w:rFonts w:ascii="Times New Roman" w:eastAsia="Times New Roman" w:hAnsi="Times New Roman" w:cs="Times New Roman"/>
+        </w:rPr>
+      </w:pPr>
+    </w:p>
+    <w:p>
+      <w:pPr>
+        <w:rPr>
+          <w:rFonts w:ascii="Times New Roman" w:eastAsia="Times New Roman" w:hAnsi="Times New Roman" w:cs="Times New Roman"/>
         </w:rPr>
       </w:pPr>
     </w:p>
@@ -964,108 +1330,193 @@
         <w:rPr>
           <w:rFonts w:ascii="Times New Roman" w:hAnsi="Times New Roman" w:cs="Times New Roman"/>
         </w:rPr>
-        <w:t xml:space="preserve">If a different class of </w:t>
-      </w:r>
-      <w:r>
-        <w:rPr>
-          <w:rFonts w:ascii="Times New Roman" w:hAnsi="Times New Roman" w:cs="Times New Roman"/>
-        </w:rPr>
-        <w:t>1</w:t>
-      </w:r>
-      <w:r>
-        <w:rPr>
-          <w:rFonts w:ascii="Times New Roman" w:hAnsi="Times New Roman" w:cs="Times New Roman"/>
-          <w:vertAlign w:val="superscript"/>
-        </w:rPr>
-        <w:t>st</w:t>
-      </w:r>
-      <w:r>
-        <w:rPr>
-          <w:rFonts w:ascii="Times New Roman" w:hAnsi="Times New Roman" w:cs="Times New Roman"/>
-        </w:rPr>
-        <w:t xml:space="preserve"> grade</w:t>
-      </w:r>
-      <w:r>
-        <w:rPr>
-          <w:rFonts w:ascii="Times New Roman" w:hAnsi="Times New Roman" w:cs="Times New Roman"/>
-        </w:rPr>
-        <w:t xml:space="preserve"> students measured their head heights, would </w:t>
-      </w:r>
-      <w:r>
-        <w:rPr>
-          <w:rFonts w:ascii="Times New Roman" w:hAnsi="Times New Roman" w:cs="Times New Roman"/>
-        </w:rPr>
-        <w:t>the</w:t>
-      </w:r>
-      <w:r>
-        <w:rPr>
-          <w:rFonts w:ascii="Times New Roman" w:hAnsi="Times New Roman" w:cs="Times New Roman"/>
-        </w:rPr>
-        <w:t xml:space="preserve"> histogram</w:t>
-      </w:r>
-      <w:r>
-        <w:rPr>
-          <w:rFonts w:ascii="Times New Roman" w:hAnsi="Times New Roman" w:cs="Times New Roman"/>
-        </w:rPr>
-        <w:t xml:space="preserve"> of their data</w:t>
-      </w:r>
-      <w:r>
-        <w:rPr>
-          <w:rFonts w:ascii="Times New Roman" w:hAnsi="Times New Roman" w:cs="Times New Roman"/>
-        </w:rPr>
-        <w:t xml:space="preserve"> be similar? How would it be similar? How would it be different?</w:t>
-      </w:r>
-    </w:p>
-    <w:p>
-      <w:pPr>
-        <w:pStyle w:val="ListParagraph"/>
-        <w:rPr>
-          <w:rFonts w:ascii="Times New Roman" w:hAnsi="Times New Roman" w:cs="Times New Roman"/>
-        </w:rPr>
-      </w:pPr>
-    </w:p>
-    <w:p>
-      <w:pPr>
-        <w:pStyle w:val="ListParagraph"/>
-        <w:rPr>
-          <w:rFonts w:ascii="Times New Roman" w:hAnsi="Times New Roman" w:cs="Times New Roman"/>
-        </w:rPr>
-      </w:pPr>
-    </w:p>
-    <w:p>
-      <w:pPr>
-        <w:pStyle w:val="ListParagraph"/>
-        <w:rPr>
-          <w:rFonts w:ascii="Times New Roman" w:hAnsi="Times New Roman" w:cs="Times New Roman"/>
-        </w:rPr>
-      </w:pPr>
-    </w:p>
-    <w:p>
-      <w:pPr>
-        <w:pStyle w:val="ListParagraph"/>
-        <w:rPr>
-          <w:rFonts w:ascii="Times New Roman" w:hAnsi="Times New Roman" w:cs="Times New Roman"/>
-        </w:rPr>
-      </w:pPr>
-    </w:p>
-    <w:p>
-      <w:pPr>
-        <w:rPr>
-          <w:rFonts w:ascii="Times New Roman" w:hAnsi="Times New Roman" w:cs="Times New Roman"/>
-        </w:rPr>
-      </w:pPr>
-    </w:p>
-    <w:p>
-      <w:pPr>
-        <w:pStyle w:val="ListParagraph"/>
-        <w:rPr>
-          <w:rFonts w:ascii="Times New Roman" w:hAnsi="Times New Roman" w:cs="Times New Roman"/>
-        </w:rPr>
-      </w:pPr>
-    </w:p>
-    <w:p>
-      <w:pPr>
-        <w:pStyle w:val="ListParagraph"/>
+        <w:t xml:space="preserve">What are some variables that you might want to collect data on in the future if your goal was to “explain variation” in </w:t>
+      </w:r>
+      <w:r>
+        <w:rPr>
+          <w:rFonts w:ascii="Times New Roman" w:hAnsi="Times New Roman" w:cs="Times New Roman"/>
+        </w:rPr>
+        <w:t xml:space="preserve">this variable, </w:t>
+      </w:r>
+      <w:proofErr w:type="spellStart"/>
+      <w:r>
+        <w:rPr>
+          <w:rFonts w:ascii="Andale Mono" w:eastAsia="Times New Roman" w:hAnsi="Andale Mono" w:cs="Times New Roman"/>
+        </w:rPr>
+        <w:t>EyesHigherMid</w:t>
+      </w:r>
+      <w:proofErr w:type="spellEnd"/>
+      <w:r>
+        <w:rPr>
+          <w:rFonts w:ascii="Times New Roman" w:hAnsi="Times New Roman" w:cs="Times New Roman"/>
+        </w:rPr>
+        <w:t>?</w:t>
+      </w:r>
+    </w:p>
+    <w:p>
+      <w:pPr>
+        <w:rPr>
+          <w:rFonts w:ascii="Times New Roman" w:hAnsi="Times New Roman" w:cs="Times New Roman"/>
+        </w:rPr>
+      </w:pPr>
+    </w:p>
+    <w:p>
+      <w:pPr>
+        <w:rPr>
+          <w:rFonts w:ascii="Times New Roman" w:hAnsi="Times New Roman" w:cs="Times New Roman"/>
+        </w:rPr>
+      </w:pPr>
+    </w:p>
+    <w:p>
+      <w:pPr>
+        <w:rPr>
+          <w:rFonts w:ascii="Times New Roman" w:hAnsi="Times New Roman" w:cs="Times New Roman"/>
+        </w:rPr>
+      </w:pPr>
+    </w:p>
+    <w:p>
+      <w:pPr>
+        <w:rPr>
+          <w:rFonts w:ascii="Times New Roman" w:hAnsi="Times New Roman" w:cs="Times New Roman"/>
+        </w:rPr>
+      </w:pPr>
+    </w:p>
+    <w:p>
+      <w:pPr>
+        <w:rPr>
+          <w:rFonts w:ascii="Times New Roman" w:hAnsi="Times New Roman" w:cs="Times New Roman"/>
+        </w:rPr>
+      </w:pPr>
+    </w:p>
+    <w:p>
+      <w:pPr>
+        <w:rPr>
+          <w:rFonts w:ascii="Times New Roman" w:hAnsi="Times New Roman" w:cs="Times New Roman"/>
+        </w:rPr>
+      </w:pPr>
+    </w:p>
+    <w:p>
+      <w:pPr>
+        <w:rPr>
+          <w:rFonts w:ascii="Times New Roman" w:hAnsi="Times New Roman" w:cs="Times New Roman"/>
+        </w:rPr>
+      </w:pPr>
+    </w:p>
+    <w:p>
+      <w:pPr>
+        <w:rPr>
+          <w:rFonts w:ascii="Times New Roman" w:hAnsi="Times New Roman" w:cs="Times New Roman"/>
+        </w:rPr>
+      </w:pPr>
+      <w:r>
+        <w:rPr>
+          <w:rFonts w:ascii="Times New Roman" w:eastAsia="Times New Roman" w:hAnsi="Times New Roman" w:cs="Times New Roman"/>
+        </w:rPr>
+        <w:t xml:space="preserve">We won’t be able to explain all of the variation, so </w:t>
+      </w:r>
+      <w:r>
+        <w:rPr>
+          <w:rFonts w:ascii="Times New Roman" w:eastAsia="Times New Roman" w:hAnsi="Times New Roman" w:cs="Times New Roman"/>
+        </w:rPr>
+        <w:t>some of it will be</w:t>
+      </w:r>
+      <w:r>
+        <w:rPr>
+          <w:rFonts w:ascii="Times New Roman" w:eastAsia="Times New Roman" w:hAnsi="Times New Roman" w:cs="Times New Roman"/>
+        </w:rPr>
+        <w:t xml:space="preserve"> unexplained variation, sometimes called “random variation,” or “error.”</w:t>
+      </w:r>
+    </w:p>
+    <w:p>
+      <w:pPr>
+        <w:rPr>
+          <w:rFonts w:ascii="Times New Roman" w:hAnsi="Times New Roman" w:cs="Times New Roman"/>
+        </w:rPr>
+      </w:pPr>
+    </w:p>
+    <w:p>
+      <w:pPr>
+        <w:numPr>
+          <w:ilvl w:val="0"/>
+          <w:numId w:val="6"/>
+        </w:numPr>
+        <w:ind w:hanging="360"/>
+        <w:rPr>
+          <w:rFonts w:ascii="Times New Roman" w:eastAsia="Times New Roman" w:hAnsi="Times New Roman" w:cs="Times New Roman"/>
+        </w:rPr>
+      </w:pPr>
+      <w:r>
+        <w:rPr>
+          <w:rFonts w:ascii="Times New Roman" w:eastAsia="Times New Roman" w:hAnsi="Times New Roman" w:cs="Times New Roman"/>
+        </w:rPr>
+        <w:t xml:space="preserve">The </w:t>
+      </w:r>
+      <w:r>
+        <w:rPr>
+          <w:rFonts w:ascii="Times New Roman" w:eastAsia="Times New Roman" w:hAnsi="Times New Roman" w:cs="Times New Roman"/>
+          <w:b/>
+        </w:rPr>
+        <w:t>random variation</w:t>
+      </w:r>
+      <w:r>
+        <w:rPr>
+          <w:rFonts w:ascii="Times New Roman" w:eastAsia="Times New Roman" w:hAnsi="Times New Roman" w:cs="Times New Roman"/>
+        </w:rPr>
+        <w:t xml:space="preserve"> will include a few different kinds of variation such as the types listed below.</w:t>
+      </w:r>
+    </w:p>
+    <w:p>
+      <w:pPr>
+        <w:numPr>
+          <w:ilvl w:val="1"/>
+          <w:numId w:val="6"/>
+        </w:numPr>
+        <w:ind w:hanging="360"/>
+        <w:rPr>
+          <w:rFonts w:ascii="Times New Roman" w:eastAsia="Times New Roman" w:hAnsi="Times New Roman" w:cs="Times New Roman"/>
+        </w:rPr>
+      </w:pPr>
+      <w:r>
+        <w:rPr>
+          <w:rFonts w:ascii="Times New Roman" w:eastAsia="Times New Roman" w:hAnsi="Times New Roman" w:cs="Times New Roman"/>
+        </w:rPr>
+        <w:t>Not-yet-explained Variation:</w:t>
+      </w:r>
+    </w:p>
+    <w:p>
+      <w:pPr>
+        <w:ind w:left="720"/>
+        <w:rPr>
+          <w:rFonts w:ascii="Times New Roman" w:hAnsi="Times New Roman" w:cs="Times New Roman"/>
+        </w:rPr>
+      </w:pPr>
+    </w:p>
+    <w:p>
+      <w:pPr>
+        <w:ind w:left="1440"/>
+        <w:rPr>
+          <w:rFonts w:ascii="Times New Roman" w:hAnsi="Times New Roman" w:cs="Times New Roman"/>
+        </w:rPr>
+      </w:pPr>
+    </w:p>
+    <w:p>
+      <w:pPr>
+        <w:ind w:left="1440"/>
+        <w:rPr>
+          <w:rFonts w:ascii="Times New Roman" w:hAnsi="Times New Roman" w:cs="Times New Roman"/>
+        </w:rPr>
+      </w:pPr>
+    </w:p>
+    <w:p>
+      <w:pPr>
+        <w:ind w:left="1440"/>
+        <w:rPr>
+          <w:rFonts w:ascii="Times New Roman" w:hAnsi="Times New Roman" w:cs="Times New Roman"/>
+        </w:rPr>
+      </w:pPr>
+    </w:p>
+    <w:p>
+      <w:pPr>
         <w:ind w:left="1080"/>
         <w:rPr>
           <w:rFonts w:ascii="Times New Roman" w:hAnsi="Times New Roman" w:cs="Times New Roman"/>
@@ -1074,42 +1525,169 @@
     </w:p>
     <w:p>
       <w:pPr>
-        <w:rPr>
-          <w:rFonts w:ascii="Times New Roman" w:hAnsi="Times New Roman" w:cs="Times New Roman"/>
-        </w:rPr>
-      </w:pPr>
-      <w:r>
-        <w:rPr>
-          <w:rFonts w:ascii="Times New Roman" w:eastAsia="Times New Roman" w:hAnsi="Times New Roman" w:cs="Times New Roman"/>
+        <w:numPr>
+          <w:ilvl w:val="1"/>
+          <w:numId w:val="6"/>
+        </w:numPr>
+        <w:ind w:hanging="360"/>
+        <w:rPr>
+          <w:rFonts w:ascii="Times New Roman" w:eastAsia="Times New Roman" w:hAnsi="Times New Roman" w:cs="Times New Roman"/>
+        </w:rPr>
+      </w:pPr>
+      <w:r>
+        <w:rPr>
+          <w:rFonts w:ascii="Times New Roman" w:eastAsia="Times New Roman" w:hAnsi="Times New Roman" w:cs="Times New Roman"/>
+        </w:rPr>
+        <w:t>Measurement error:</w:t>
+      </w:r>
+    </w:p>
+    <w:p>
+      <w:pPr>
+        <w:ind w:left="1440"/>
+        <w:rPr>
+          <w:rFonts w:ascii="Times New Roman" w:hAnsi="Times New Roman" w:cs="Times New Roman"/>
+        </w:rPr>
+      </w:pPr>
+    </w:p>
+    <w:p>
+      <w:pPr>
+        <w:ind w:left="1440"/>
+        <w:rPr>
+          <w:rFonts w:ascii="Times New Roman" w:hAnsi="Times New Roman" w:cs="Times New Roman"/>
+        </w:rPr>
+      </w:pPr>
+    </w:p>
+    <w:p>
+      <w:pPr>
+        <w:rPr>
+          <w:rFonts w:ascii="Times New Roman" w:hAnsi="Times New Roman" w:cs="Times New Roman"/>
+        </w:rPr>
+      </w:pPr>
+    </w:p>
+    <w:p>
+      <w:pPr>
+        <w:rPr>
+          <w:rFonts w:ascii="Times New Roman" w:hAnsi="Times New Roman" w:cs="Times New Roman"/>
+        </w:rPr>
+      </w:pPr>
+    </w:p>
+    <w:p>
+      <w:pPr>
+        <w:rPr>
+          <w:rFonts w:ascii="Times New Roman" w:hAnsi="Times New Roman" w:cs="Times New Roman"/>
+        </w:rPr>
+      </w:pPr>
+    </w:p>
+    <w:p>
+      <w:pPr>
+        <w:ind w:left="1440"/>
+        <w:rPr>
+          <w:rFonts w:ascii="Times New Roman" w:hAnsi="Times New Roman" w:cs="Times New Roman"/>
+        </w:rPr>
+      </w:pPr>
+    </w:p>
+    <w:p>
+      <w:pPr>
+        <w:numPr>
+          <w:ilvl w:val="1"/>
+          <w:numId w:val="6"/>
+        </w:numPr>
+        <w:ind w:hanging="360"/>
+        <w:rPr>
+          <w:rFonts w:ascii="Times New Roman" w:eastAsia="Times New Roman" w:hAnsi="Times New Roman" w:cs="Times New Roman"/>
+        </w:rPr>
+      </w:pPr>
+      <w:r>
+        <w:rPr>
+          <w:rFonts w:ascii="Times New Roman" w:eastAsia="Times New Roman" w:hAnsi="Times New Roman" w:cs="Times New Roman"/>
+        </w:rPr>
+        <w:t>Sampling variation (think back to the many samples we drew for the Martin v. Westvaco simulation...)</w:t>
+      </w:r>
+    </w:p>
+    <w:p>
+      <w:pPr>
+        <w:jc w:val="center"/>
+        <w:rPr>
+          <w:rFonts w:ascii="Times New Roman" w:hAnsi="Times New Roman" w:cs="Times New Roman"/>
+        </w:rPr>
+      </w:pPr>
+    </w:p>
+    <w:p>
+      <w:pPr>
+        <w:rPr>
+          <w:rFonts w:ascii="Times New Roman" w:hAnsi="Times New Roman" w:cs="Times New Roman"/>
+        </w:rPr>
+      </w:pPr>
+    </w:p>
+    <w:p>
+      <w:pPr>
+        <w:rPr>
+          <w:rFonts w:ascii="Times New Roman" w:hAnsi="Times New Roman" w:cs="Times New Roman"/>
+        </w:rPr>
+      </w:pPr>
+    </w:p>
+    <w:p>
+      <w:pPr>
+        <w:rPr>
+          <w:rFonts w:ascii="Times New Roman" w:hAnsi="Times New Roman" w:cs="Times New Roman"/>
+        </w:rPr>
+      </w:pPr>
+    </w:p>
+    <w:p>
+      <w:pPr>
+        <w:rPr>
+          <w:rFonts w:ascii="Times New Roman" w:hAnsi="Times New Roman" w:cs="Times New Roman"/>
+        </w:rPr>
+      </w:pPr>
+    </w:p>
+    <w:p>
+      <w:pPr>
+        <w:rPr>
+          <w:rFonts w:ascii="Times New Roman" w:hAnsi="Times New Roman" w:cs="Times New Roman"/>
+        </w:rPr>
+      </w:pPr>
+    </w:p>
+    <w:p>
+      <w:pPr>
+        <w:rPr>
+          <w:rFonts w:ascii="Times New Roman" w:hAnsi="Times New Roman" w:cs="Times New Roman"/>
+        </w:rPr>
+      </w:pPr>
+    </w:p>
+    <w:p>
+      <w:pPr>
+        <w:rPr>
+          <w:rFonts w:ascii="Times New Roman" w:hAnsi="Times New Roman" w:cs="Times New Roman"/>
+        </w:rPr>
+      </w:pPr>
+    </w:p>
+    <w:p>
+      <w:pPr>
+        <w:rPr>
+          <w:rFonts w:ascii="Times New Roman" w:hAnsi="Times New Roman" w:cs="Times New Roman"/>
+        </w:rPr>
+      </w:pPr>
+    </w:p>
+    <w:p>
+      <w:pPr>
+        <w:rPr>
+          <w:rFonts w:ascii="Times New Roman" w:hAnsi="Times New Roman" w:cs="Times New Roman"/>
           <w:b/>
         </w:rPr>
-        <w:t>Explaining Variation</w:t>
-      </w:r>
-    </w:p>
-    <w:p>
-      <w:pPr>
-        <w:rPr>
-          <w:rFonts w:ascii="Times New Roman" w:hAnsi="Times New Roman" w:cs="Times New Roman"/>
-        </w:rPr>
-      </w:pPr>
-    </w:p>
-    <w:p>
-      <w:pPr>
-        <w:rPr>
-          <w:rFonts w:ascii="Times New Roman" w:hAnsi="Times New Roman" w:cs="Times New Roman"/>
-        </w:rPr>
-      </w:pPr>
-      <w:r>
-        <w:rPr>
-          <w:rFonts w:ascii="Times New Roman" w:eastAsia="Times New Roman" w:hAnsi="Times New Roman" w:cs="Times New Roman"/>
-        </w:rPr>
-        <w:t xml:space="preserve">We start with variation in general. Part of our job as statisticians will be to “explain” the variation. </w:t>
-      </w:r>
-    </w:p>
-    <w:p>
-      <w:pPr>
-        <w:rPr>
-          <w:rFonts w:ascii="Times New Roman" w:eastAsia="Times New Roman" w:hAnsi="Times New Roman" w:cs="Times New Roman"/>
+      </w:pPr>
+      <w:r>
+        <w:rPr>
+          <w:rFonts w:ascii="Times New Roman" w:hAnsi="Times New Roman" w:cs="Times New Roman"/>
+          <w:b/>
+        </w:rPr>
+        <w:lastRenderedPageBreak/>
+        <w:t>Different Types of Variables (Lab)</w:t>
+      </w:r>
+    </w:p>
+    <w:p>
+      <w:pPr>
+        <w:rPr>
+          <w:rFonts w:ascii="Times New Roman" w:hAnsi="Times New Roman" w:cs="Times New Roman"/>
         </w:rPr>
       </w:pPr>
     </w:p>
@@ -1127,27 +1705,42 @@
       </w:pPr>
       <w:r>
         <w:rPr>
-          <w:rFonts w:ascii="Times New Roman" w:eastAsia="Times New Roman" w:hAnsi="Times New Roman" w:cs="Times New Roman"/>
-        </w:rPr>
-        <w:t>We talked about this a bit in the previous class, what does it</w:t>
-      </w:r>
-      <w:r>
-        <w:rPr>
-          <w:rFonts w:ascii="Times New Roman" w:eastAsia="Times New Roman" w:hAnsi="Times New Roman" w:cs="Times New Roman"/>
-        </w:rPr>
-        <w:t xml:space="preserve"> mean to “explain variation”?</w:t>
-      </w:r>
-      <w:r>
-        <w:rPr>
-          <w:rFonts w:ascii="Times New Roman" w:hAnsi="Times New Roman" w:cs="Times New Roman"/>
-        </w:rPr>
-        <w:tab/>
-      </w:r>
-    </w:p>
-    <w:p>
-      <w:pPr>
-        <w:rPr>
-          <w:rFonts w:ascii="Times New Roman" w:eastAsia="Times New Roman" w:hAnsi="Times New Roman" w:cs="Times New Roman"/>
+          <w:rFonts w:ascii="Times New Roman" w:hAnsi="Times New Roman" w:cs="Times New Roman"/>
+        </w:rPr>
+        <w:t>Take a moment to import the csv fil</w:t>
+      </w:r>
+      <w:r>
+        <w:rPr>
+          <w:rFonts w:ascii="Times New Roman" w:hAnsi="Times New Roman" w:cs="Times New Roman"/>
+        </w:rPr>
+        <w:t>e</w:t>
+      </w:r>
+      <w:r>
+        <w:rPr>
+          <w:rFonts w:ascii="Times New Roman" w:hAnsi="Times New Roman" w:cs="Times New Roman"/>
+        </w:rPr>
+        <w:t xml:space="preserve"> for the Head Sketch data into </w:t>
+      </w:r>
+      <w:proofErr w:type="spellStart"/>
+      <w:r>
+        <w:rPr>
+          <w:rFonts w:ascii="Times New Roman" w:hAnsi="Times New Roman" w:cs="Times New Roman"/>
+        </w:rPr>
+        <w:t>DataCamp</w:t>
+      </w:r>
+      <w:proofErr w:type="spellEnd"/>
+      <w:r>
+        <w:rPr>
+          <w:rFonts w:ascii="Times New Roman" w:hAnsi="Times New Roman" w:cs="Times New Roman"/>
+        </w:rPr>
+        <w:t xml:space="preserve"> Sandbox.</w:t>
+      </w:r>
+    </w:p>
+    <w:p>
+      <w:pPr>
+        <w:pStyle w:val="ListParagraph"/>
+        <w:rPr>
+          <w:rFonts w:ascii="Times New Roman" w:hAnsi="Times New Roman" w:cs="Times New Roman"/>
         </w:rPr>
       </w:pPr>
     </w:p>
@@ -1167,332 +1760,36 @@
         <w:rPr>
           <w:rFonts w:ascii="Times New Roman" w:hAnsi="Times New Roman" w:cs="Times New Roman"/>
         </w:rPr>
-        <w:lastRenderedPageBreak/>
-        <w:t>What are some variables that you might want to collect data on in the future if your goal was to “explain variation” in head height?</w:t>
-      </w:r>
-    </w:p>
-    <w:p>
-      <w:pPr>
-        <w:rPr>
-          <w:rFonts w:ascii="Times New Roman" w:hAnsi="Times New Roman" w:cs="Times New Roman"/>
-        </w:rPr>
-      </w:pPr>
-    </w:p>
-    <w:p>
-      <w:pPr>
-        <w:rPr>
-          <w:rFonts w:ascii="Times New Roman" w:hAnsi="Times New Roman" w:cs="Times New Roman"/>
-        </w:rPr>
-      </w:pPr>
-    </w:p>
-    <w:p>
-      <w:pPr>
-        <w:rPr>
-          <w:rFonts w:ascii="Times New Roman" w:hAnsi="Times New Roman" w:cs="Times New Roman"/>
-        </w:rPr>
-      </w:pPr>
-    </w:p>
-    <w:p>
-      <w:pPr>
-        <w:rPr>
-          <w:rFonts w:ascii="Times New Roman" w:hAnsi="Times New Roman" w:cs="Times New Roman"/>
-        </w:rPr>
-      </w:pPr>
-    </w:p>
-    <w:p>
-      <w:pPr>
-        <w:rPr>
-          <w:rFonts w:ascii="Times New Roman" w:hAnsi="Times New Roman" w:cs="Times New Roman"/>
-        </w:rPr>
-      </w:pPr>
-    </w:p>
-    <w:p>
-      <w:pPr>
-        <w:rPr>
-          <w:rFonts w:ascii="Times New Roman" w:hAnsi="Times New Roman" w:cs="Times New Roman"/>
-        </w:rPr>
-      </w:pPr>
-    </w:p>
-    <w:p>
-      <w:pPr>
-        <w:rPr>
-          <w:rFonts w:ascii="Times New Roman" w:hAnsi="Times New Roman" w:cs="Times New Roman"/>
-        </w:rPr>
-      </w:pPr>
-    </w:p>
-    <w:p>
-      <w:pPr>
-        <w:rPr>
-          <w:rFonts w:ascii="Times New Roman" w:hAnsi="Times New Roman" w:cs="Times New Roman"/>
-        </w:rPr>
-      </w:pPr>
-      <w:r>
-        <w:rPr>
-          <w:rFonts w:ascii="Times New Roman" w:eastAsia="Times New Roman" w:hAnsi="Times New Roman" w:cs="Times New Roman"/>
-        </w:rPr>
-        <w:t xml:space="preserve">We won’t be able to explain all of the variation, so </w:t>
-      </w:r>
-      <w:r>
-        <w:rPr>
-          <w:rFonts w:ascii="Times New Roman" w:eastAsia="Times New Roman" w:hAnsi="Times New Roman" w:cs="Times New Roman"/>
-        </w:rPr>
-        <w:t>some of it will be</w:t>
-      </w:r>
-      <w:r>
-        <w:rPr>
-          <w:rFonts w:ascii="Times New Roman" w:eastAsia="Times New Roman" w:hAnsi="Times New Roman" w:cs="Times New Roman"/>
-        </w:rPr>
-        <w:t xml:space="preserve"> unexplained variation, sometimes called “random variation,” or “error.”</w:t>
-      </w:r>
-    </w:p>
-    <w:p>
-      <w:pPr>
-        <w:rPr>
-          <w:rFonts w:ascii="Times New Roman" w:hAnsi="Times New Roman" w:cs="Times New Roman"/>
-        </w:rPr>
-      </w:pPr>
-    </w:p>
-    <w:p>
-      <w:pPr>
-        <w:numPr>
-          <w:ilvl w:val="0"/>
-          <w:numId w:val="6"/>
-        </w:numPr>
-        <w:ind w:hanging="360"/>
-        <w:rPr>
-          <w:rFonts w:ascii="Times New Roman" w:eastAsia="Times New Roman" w:hAnsi="Times New Roman" w:cs="Times New Roman"/>
-        </w:rPr>
-      </w:pPr>
-      <w:r>
-        <w:rPr>
-          <w:rFonts w:ascii="Times New Roman" w:eastAsia="Times New Roman" w:hAnsi="Times New Roman" w:cs="Times New Roman"/>
-        </w:rPr>
-        <w:t xml:space="preserve">The </w:t>
-      </w:r>
-      <w:r>
-        <w:rPr>
-          <w:rFonts w:ascii="Times New Roman" w:eastAsia="Times New Roman" w:hAnsi="Times New Roman" w:cs="Times New Roman"/>
-          <w:b/>
-        </w:rPr>
-        <w:t>random variation</w:t>
-      </w:r>
-      <w:r>
-        <w:rPr>
-          <w:rFonts w:ascii="Times New Roman" w:eastAsia="Times New Roman" w:hAnsi="Times New Roman" w:cs="Times New Roman"/>
-        </w:rPr>
-        <w:t xml:space="preserve"> will include a few different kinds of variation such as the types listed below.</w:t>
-      </w:r>
-    </w:p>
-    <w:p>
-      <w:pPr>
-        <w:numPr>
-          <w:ilvl w:val="1"/>
-          <w:numId w:val="6"/>
-        </w:numPr>
-        <w:ind w:hanging="360"/>
-        <w:rPr>
-          <w:rFonts w:ascii="Times New Roman" w:eastAsia="Times New Roman" w:hAnsi="Times New Roman" w:cs="Times New Roman"/>
-        </w:rPr>
-      </w:pPr>
-      <w:r>
-        <w:rPr>
-          <w:rFonts w:ascii="Times New Roman" w:eastAsia="Times New Roman" w:hAnsi="Times New Roman" w:cs="Times New Roman"/>
-        </w:rPr>
-        <w:t>Not-yet-explained Variation:</w:t>
-      </w:r>
-    </w:p>
-    <w:p>
-      <w:pPr>
-        <w:ind w:left="720"/>
-        <w:rPr>
-          <w:rFonts w:ascii="Times New Roman" w:hAnsi="Times New Roman" w:cs="Times New Roman"/>
-        </w:rPr>
-      </w:pPr>
-    </w:p>
-    <w:p>
-      <w:pPr>
-        <w:ind w:left="1440"/>
-        <w:rPr>
-          <w:rFonts w:ascii="Times New Roman" w:hAnsi="Times New Roman" w:cs="Times New Roman"/>
-        </w:rPr>
-      </w:pPr>
-    </w:p>
-    <w:p>
-      <w:pPr>
-        <w:ind w:left="1440"/>
-        <w:rPr>
-          <w:rFonts w:ascii="Times New Roman" w:hAnsi="Times New Roman" w:cs="Times New Roman"/>
-        </w:rPr>
-      </w:pPr>
-    </w:p>
-    <w:p>
-      <w:pPr>
-        <w:ind w:left="1440"/>
-        <w:rPr>
-          <w:rFonts w:ascii="Times New Roman" w:hAnsi="Times New Roman" w:cs="Times New Roman"/>
-        </w:rPr>
-      </w:pPr>
-    </w:p>
-    <w:p>
-      <w:pPr>
-        <w:ind w:left="1080"/>
-        <w:rPr>
-          <w:rFonts w:ascii="Times New Roman" w:hAnsi="Times New Roman" w:cs="Times New Roman"/>
-        </w:rPr>
-      </w:pPr>
-    </w:p>
-    <w:p>
-      <w:pPr>
-        <w:numPr>
-          <w:ilvl w:val="1"/>
-          <w:numId w:val="6"/>
-        </w:numPr>
-        <w:ind w:hanging="360"/>
-        <w:rPr>
-          <w:rFonts w:ascii="Times New Roman" w:eastAsia="Times New Roman" w:hAnsi="Times New Roman" w:cs="Times New Roman"/>
-        </w:rPr>
-      </w:pPr>
-      <w:r>
-        <w:rPr>
-          <w:rFonts w:ascii="Times New Roman" w:eastAsia="Times New Roman" w:hAnsi="Times New Roman" w:cs="Times New Roman"/>
-        </w:rPr>
-        <w:t>Measurement error:</w:t>
-      </w:r>
-    </w:p>
-    <w:p>
-      <w:pPr>
-        <w:ind w:left="1440"/>
-        <w:rPr>
-          <w:rFonts w:ascii="Times New Roman" w:hAnsi="Times New Roman" w:cs="Times New Roman"/>
-        </w:rPr>
-      </w:pPr>
-    </w:p>
-    <w:p>
-      <w:pPr>
-        <w:ind w:left="1440"/>
-        <w:rPr>
-          <w:rFonts w:ascii="Times New Roman" w:hAnsi="Times New Roman" w:cs="Times New Roman"/>
-        </w:rPr>
-      </w:pPr>
-    </w:p>
-    <w:p>
-      <w:pPr>
-        <w:rPr>
-          <w:rFonts w:ascii="Times New Roman" w:hAnsi="Times New Roman" w:cs="Times New Roman"/>
-        </w:rPr>
-      </w:pPr>
-    </w:p>
-    <w:p>
-      <w:pPr>
-        <w:rPr>
-          <w:rFonts w:ascii="Times New Roman" w:hAnsi="Times New Roman" w:cs="Times New Roman"/>
-        </w:rPr>
-      </w:pPr>
-    </w:p>
-    <w:p>
-      <w:pPr>
-        <w:rPr>
-          <w:rFonts w:ascii="Times New Roman" w:hAnsi="Times New Roman" w:cs="Times New Roman"/>
-        </w:rPr>
-      </w:pPr>
-    </w:p>
-    <w:p>
-      <w:pPr>
-        <w:ind w:left="1440"/>
-        <w:rPr>
-          <w:rFonts w:ascii="Times New Roman" w:hAnsi="Times New Roman" w:cs="Times New Roman"/>
-        </w:rPr>
-      </w:pPr>
-    </w:p>
-    <w:p>
-      <w:pPr>
-        <w:numPr>
-          <w:ilvl w:val="1"/>
-          <w:numId w:val="6"/>
-        </w:numPr>
-        <w:ind w:hanging="360"/>
-        <w:rPr>
-          <w:rFonts w:ascii="Times New Roman" w:eastAsia="Times New Roman" w:hAnsi="Times New Roman" w:cs="Times New Roman"/>
-        </w:rPr>
-      </w:pPr>
-      <w:r>
-        <w:rPr>
-          <w:rFonts w:ascii="Times New Roman" w:eastAsia="Times New Roman" w:hAnsi="Times New Roman" w:cs="Times New Roman"/>
-        </w:rPr>
-        <w:t>Sampling variation (think back to the many samples we drew for the Martin v. Westvaco simulation...)</w:t>
-      </w:r>
-    </w:p>
-    <w:p>
-      <w:pPr>
-        <w:jc w:val="center"/>
-        <w:rPr>
-          <w:rFonts w:ascii="Times New Roman" w:hAnsi="Times New Roman" w:cs="Times New Roman"/>
-        </w:rPr>
-      </w:pPr>
-    </w:p>
-    <w:p>
-      <w:pPr>
-        <w:rPr>
-          <w:rFonts w:ascii="Times New Roman" w:hAnsi="Times New Roman" w:cs="Times New Roman"/>
-        </w:rPr>
-      </w:pPr>
-    </w:p>
-    <w:p>
-      <w:pPr>
-        <w:rPr>
-          <w:rFonts w:ascii="Times New Roman" w:hAnsi="Times New Roman" w:cs="Times New Roman"/>
-        </w:rPr>
-      </w:pPr>
-    </w:p>
-    <w:p>
-      <w:pPr>
-        <w:rPr>
-          <w:rFonts w:ascii="Times New Roman" w:hAnsi="Times New Roman" w:cs="Times New Roman"/>
-        </w:rPr>
-      </w:pPr>
-    </w:p>
-    <w:p>
-      <w:pPr>
-        <w:rPr>
-          <w:rFonts w:ascii="Times New Roman" w:hAnsi="Times New Roman" w:cs="Times New Roman"/>
-        </w:rPr>
-      </w:pPr>
-    </w:p>
-    <w:p>
-      <w:pPr>
-        <w:rPr>
-          <w:rFonts w:ascii="Times New Roman" w:hAnsi="Times New Roman" w:cs="Times New Roman"/>
-          <w:b/>
-        </w:rPr>
-      </w:pPr>
-      <w:r>
-        <w:rPr>
-          <w:rFonts w:ascii="Times New Roman" w:hAnsi="Times New Roman" w:cs="Times New Roman"/>
-          <w:b/>
-        </w:rPr>
-        <w:t>Different Types of Variables</w:t>
-      </w:r>
-      <w:r>
-        <w:rPr>
-          <w:rFonts w:ascii="Times New Roman" w:hAnsi="Times New Roman" w:cs="Times New Roman"/>
-          <w:b/>
-        </w:rPr>
-        <w:t xml:space="preserve"> (</w:t>
-      </w:r>
-      <w:r>
-        <w:rPr>
-          <w:rFonts w:ascii="Times New Roman" w:hAnsi="Times New Roman" w:cs="Times New Roman"/>
-          <w:b/>
-        </w:rPr>
-        <w:t>Lab</w:t>
-      </w:r>
-      <w:r>
-        <w:rPr>
-          <w:rFonts w:ascii="Times New Roman" w:hAnsi="Times New Roman" w:cs="Times New Roman"/>
-          <w:b/>
-        </w:rPr>
-        <w:t>)</w:t>
-      </w:r>
+        <w:t>Which of these variables are categorical and which are quantitative?</w:t>
+      </w:r>
+      <w:r>
+        <w:rPr>
+          <w:rFonts w:ascii="Times New Roman" w:hAnsi="Times New Roman" w:cs="Times New Roman"/>
+        </w:rPr>
+        <w:t xml:space="preserve"> Which variables can we make a histogram for? Which ones should we make a bar chart for?</w:t>
+      </w:r>
+    </w:p>
+    <w:p>
+      <w:pPr>
+        <w:pStyle w:val="ListParagraph"/>
+        <w:rPr>
+          <w:rFonts w:ascii="Times New Roman" w:hAnsi="Times New Roman" w:cs="Times New Roman"/>
+        </w:rPr>
+      </w:pPr>
+    </w:p>
+    <w:p>
+      <w:pPr>
+        <w:rPr>
+          <w:rFonts w:ascii="Times New Roman" w:hAnsi="Times New Roman" w:cs="Times New Roman"/>
+        </w:rPr>
+      </w:pPr>
+    </w:p>
+    <w:p>
+      <w:pPr>
+        <w:rPr>
+          <w:rFonts w:ascii="Times New Roman" w:hAnsi="Times New Roman" w:cs="Times New Roman"/>
+        </w:rPr>
+      </w:pPr>
     </w:p>
     <w:p>
       <w:pPr>
@@ -1517,38 +1814,39 @@
         <w:rPr>
           <w:rFonts w:ascii="Times New Roman" w:hAnsi="Times New Roman" w:cs="Times New Roman"/>
         </w:rPr>
-        <w:t>Take a moment to import the csv fil</w:t>
-      </w:r>
-      <w:r>
-        <w:rPr>
-          <w:rFonts w:ascii="Times New Roman" w:hAnsi="Times New Roman" w:cs="Times New Roman"/>
-        </w:rPr>
-        <w:t>e</w:t>
-      </w:r>
-      <w:r>
-        <w:rPr>
-          <w:rFonts w:ascii="Times New Roman" w:hAnsi="Times New Roman" w:cs="Times New Roman"/>
-        </w:rPr>
-        <w:t xml:space="preserve"> for the Head Sketch data into </w:t>
-      </w:r>
-      <w:proofErr w:type="spellStart"/>
-      <w:r>
-        <w:rPr>
-          <w:rFonts w:ascii="Times New Roman" w:hAnsi="Times New Roman" w:cs="Times New Roman"/>
-        </w:rPr>
-        <w:t>DataCamp</w:t>
-      </w:r>
-      <w:proofErr w:type="spellEnd"/>
-      <w:r>
-        <w:rPr>
-          <w:rFonts w:ascii="Times New Roman" w:hAnsi="Times New Roman" w:cs="Times New Roman"/>
-        </w:rPr>
-        <w:t xml:space="preserve"> Sandbox.</w:t>
-      </w:r>
-    </w:p>
-    <w:p>
-      <w:pPr>
-        <w:pStyle w:val="ListParagraph"/>
+        <w:t xml:space="preserve">Should we tell R that some of these variables are categorical? Which ones? How would we do that? </w:t>
+      </w:r>
+    </w:p>
+    <w:p>
+      <w:pPr>
+        <w:rPr>
+          <w:rFonts w:ascii="Times New Roman" w:hAnsi="Times New Roman" w:cs="Times New Roman"/>
+        </w:rPr>
+      </w:pPr>
+    </w:p>
+    <w:p>
+      <w:pPr>
+        <w:rPr>
+          <w:rFonts w:ascii="Times New Roman" w:hAnsi="Times New Roman" w:cs="Times New Roman"/>
+        </w:rPr>
+      </w:pPr>
+    </w:p>
+    <w:p>
+      <w:pPr>
+        <w:rPr>
+          <w:rFonts w:ascii="Times New Roman" w:hAnsi="Times New Roman" w:cs="Times New Roman"/>
+        </w:rPr>
+      </w:pPr>
+    </w:p>
+    <w:p>
+      <w:pPr>
+        <w:rPr>
+          <w:rFonts w:ascii="Times New Roman" w:hAnsi="Times New Roman" w:cs="Times New Roman"/>
+        </w:rPr>
+      </w:pPr>
+    </w:p>
+    <w:p>
+      <w:pPr>
         <w:rPr>
           <w:rFonts w:ascii="Times New Roman" w:hAnsi="Times New Roman" w:cs="Times New Roman"/>
         </w:rPr>
@@ -1570,7 +1868,25 @@
         <w:rPr>
           <w:rFonts w:ascii="Times New Roman" w:hAnsi="Times New Roman" w:cs="Times New Roman"/>
         </w:rPr>
-        <w:t>Which of these variables are categorical and which are quantitative?</w:t>
+        <w:t xml:space="preserve">Create a new variable </w:t>
+      </w:r>
+      <w:r>
+        <w:rPr>
+          <w:rFonts w:ascii="Times New Roman" w:hAnsi="Times New Roman" w:cs="Times New Roman"/>
+        </w:rPr>
+        <w:t>for whether someone was</w:t>
+      </w:r>
+      <w:r>
+        <w:rPr>
+          <w:rFonts w:ascii="Times New Roman" w:hAnsi="Times New Roman" w:cs="Times New Roman"/>
+        </w:rPr>
+        <w:t xml:space="preserve"> correct or incorrect about where their eyes would fall relative to the midline. </w:t>
+      </w:r>
+      <w:r>
+        <w:rPr>
+          <w:rFonts w:ascii="Times New Roman" w:hAnsi="Times New Roman" w:cs="Times New Roman"/>
+        </w:rPr>
+        <w:t>What should we name it?</w:t>
       </w:r>
       <w:r>
         <w:rPr>
@@ -1582,75 +1898,89 @@
         <w:rPr>
           <w:rFonts w:ascii="Times New Roman" w:hAnsi="Times New Roman" w:cs="Times New Roman"/>
         </w:rPr>
-        <w:t>Which variables can we make a histogram for? Which ones should we make a bar chart for?</w:t>
-      </w:r>
+        <w:t>Write the code here.</w:t>
+      </w:r>
+    </w:p>
+    <w:p>
+      <w:pPr>
+        <w:rPr>
+          <w:rFonts w:ascii="Times New Roman" w:hAnsi="Times New Roman" w:cs="Times New Roman"/>
+        </w:rPr>
+      </w:pPr>
+    </w:p>
+    <w:p>
+      <w:pPr>
+        <w:rPr>
+          <w:rFonts w:ascii="Times New Roman" w:hAnsi="Times New Roman" w:cs="Times New Roman"/>
+        </w:rPr>
+      </w:pPr>
+    </w:p>
+    <w:p>
+      <w:pPr>
+        <w:rPr>
+          <w:rFonts w:ascii="Times New Roman" w:hAnsi="Times New Roman" w:cs="Times New Roman"/>
+        </w:rPr>
+      </w:pPr>
+    </w:p>
+    <w:p>
+      <w:pPr>
+        <w:rPr>
+          <w:rFonts w:ascii="Times New Roman" w:hAnsi="Times New Roman" w:cs="Times New Roman"/>
+        </w:rPr>
+      </w:pPr>
+    </w:p>
+    <w:p>
+      <w:pPr>
+        <w:rPr>
+          <w:rFonts w:ascii="Times New Roman" w:hAnsi="Times New Roman" w:cs="Times New Roman"/>
+        </w:rPr>
+      </w:pPr>
     </w:p>
     <w:p>
       <w:pPr>
         <w:pStyle w:val="ListParagraph"/>
-        <w:rPr>
-          <w:rFonts w:ascii="Times New Roman" w:hAnsi="Times New Roman" w:cs="Times New Roman"/>
-        </w:rPr>
-      </w:pPr>
-    </w:p>
-    <w:p>
-      <w:pPr>
-        <w:rPr>
-          <w:rFonts w:ascii="Times New Roman" w:hAnsi="Times New Roman" w:cs="Times New Roman"/>
-        </w:rPr>
-      </w:pPr>
-    </w:p>
-    <w:p>
-      <w:pPr>
-        <w:rPr>
-          <w:rFonts w:ascii="Times New Roman" w:hAnsi="Times New Roman" w:cs="Times New Roman"/>
-        </w:rPr>
-      </w:pPr>
-    </w:p>
-    <w:p>
-      <w:pPr>
-        <w:rPr>
-          <w:rFonts w:ascii="Times New Roman" w:hAnsi="Times New Roman" w:cs="Times New Roman"/>
-        </w:rPr>
-      </w:pPr>
-    </w:p>
-    <w:p>
-      <w:pPr>
-        <w:rPr>
-          <w:rFonts w:ascii="Times New Roman" w:hAnsi="Times New Roman" w:cs="Times New Roman"/>
-        </w:rPr>
-      </w:pPr>
-    </w:p>
-    <w:p>
-      <w:pPr>
-        <w:rPr>
-          <w:rFonts w:ascii="Times New Roman" w:hAnsi="Times New Roman" w:cs="Times New Roman"/>
-        </w:rPr>
-      </w:pPr>
-    </w:p>
-    <w:p>
-      <w:pPr>
-        <w:rPr>
-          <w:rFonts w:ascii="Times New Roman" w:hAnsi="Times New Roman" w:cs="Times New Roman"/>
-        </w:rPr>
-      </w:pPr>
-    </w:p>
-    <w:p>
-      <w:pPr>
-        <w:rPr>
-          <w:rFonts w:ascii="Times New Roman" w:hAnsi="Times New Roman" w:cs="Times New Roman"/>
-        </w:rPr>
-      </w:pPr>
-    </w:p>
-    <w:p>
-      <w:pPr>
-        <w:rPr>
-          <w:rFonts w:ascii="Times New Roman" w:hAnsi="Times New Roman" w:cs="Times New Roman"/>
-        </w:rPr>
-      </w:pPr>
-    </w:p>
-    <w:p>
-      <w:pPr>
+        <w:numPr>
+          <w:ilvl w:val="0"/>
+          <w:numId w:val="6"/>
+        </w:numPr>
+        <w:ind w:hanging="450"/>
+        <w:rPr>
+          <w:rFonts w:ascii="Times New Roman" w:hAnsi="Times New Roman" w:cs="Times New Roman"/>
+        </w:rPr>
+      </w:pPr>
+      <w:r>
+        <w:rPr>
+          <w:rFonts w:ascii="Times New Roman" w:hAnsi="Times New Roman" w:cs="Times New Roman"/>
+        </w:rPr>
+        <w:t>How would you print out just that variable (not the whole data set but just that variable)?</w:t>
+      </w:r>
+    </w:p>
+    <w:p>
+      <w:pPr>
+        <w:pStyle w:val="ListParagraph"/>
+        <w:rPr>
+          <w:rFonts w:ascii="Times New Roman" w:hAnsi="Times New Roman" w:cs="Times New Roman"/>
+        </w:rPr>
+      </w:pPr>
+    </w:p>
+    <w:p>
+      <w:pPr>
+        <w:pStyle w:val="ListParagraph"/>
+        <w:rPr>
+          <w:rFonts w:ascii="Times New Roman" w:hAnsi="Times New Roman" w:cs="Times New Roman"/>
+        </w:rPr>
+      </w:pPr>
+    </w:p>
+    <w:p>
+      <w:pPr>
+        <w:rPr>
+          <w:rFonts w:ascii="Times New Roman" w:hAnsi="Times New Roman" w:cs="Times New Roman"/>
+        </w:rPr>
+      </w:pPr>
+    </w:p>
+    <w:p>
+      <w:pPr>
+        <w:pStyle w:val="ListParagraph"/>
         <w:rPr>
           <w:rFonts w:ascii="Times New Roman" w:hAnsi="Times New Roman" w:cs="Times New Roman"/>
         </w:rPr>
@@ -1672,40 +2002,27 @@
         <w:rPr>
           <w:rFonts w:ascii="Times New Roman" w:hAnsi="Times New Roman" w:cs="Times New Roman"/>
         </w:rPr>
-        <w:lastRenderedPageBreak/>
-        <w:t xml:space="preserve">Should we tell R that some of these variables are categorical? Which ones? How would we do that? </w:t>
-      </w:r>
-    </w:p>
-    <w:p>
-      <w:pPr>
-        <w:rPr>
-          <w:rFonts w:ascii="Times New Roman" w:hAnsi="Times New Roman" w:cs="Times New Roman"/>
-        </w:rPr>
-      </w:pPr>
-    </w:p>
-    <w:p>
-      <w:pPr>
-        <w:rPr>
-          <w:rFonts w:ascii="Times New Roman" w:hAnsi="Times New Roman" w:cs="Times New Roman"/>
-        </w:rPr>
-      </w:pPr>
-    </w:p>
-    <w:p>
-      <w:pPr>
-        <w:rPr>
-          <w:rFonts w:ascii="Times New Roman" w:hAnsi="Times New Roman" w:cs="Times New Roman"/>
-        </w:rPr>
-      </w:pPr>
-    </w:p>
-    <w:p>
-      <w:pPr>
-        <w:rPr>
-          <w:rFonts w:ascii="Times New Roman" w:hAnsi="Times New Roman" w:cs="Times New Roman"/>
-        </w:rPr>
-      </w:pPr>
-    </w:p>
-    <w:p>
-      <w:pPr>
+        <w:t>How many people were correct about where their eyes would be? What percentage of people in our data were correct?</w:t>
+      </w:r>
+    </w:p>
+    <w:p>
+      <w:pPr>
+        <w:pStyle w:val="ListParagraph"/>
+        <w:rPr>
+          <w:rFonts w:ascii="Times New Roman" w:hAnsi="Times New Roman" w:cs="Times New Roman"/>
+        </w:rPr>
+      </w:pPr>
+    </w:p>
+    <w:p>
+      <w:pPr>
+        <w:rPr>
+          <w:rFonts w:ascii="Times New Roman" w:hAnsi="Times New Roman" w:cs="Times New Roman"/>
+        </w:rPr>
+      </w:pPr>
+    </w:p>
+    <w:p>
+      <w:pPr>
+        <w:pStyle w:val="ListParagraph"/>
         <w:rPr>
           <w:rFonts w:ascii="Times New Roman" w:hAnsi="Times New Roman" w:cs="Times New Roman"/>
         </w:rPr>
@@ -1727,56 +2044,123 @@
         <w:rPr>
           <w:rFonts w:ascii="Times New Roman" w:hAnsi="Times New Roman" w:cs="Times New Roman"/>
         </w:rPr>
-        <w:t xml:space="preserve">Create a new variable </w:t>
-      </w:r>
-      <w:r>
-        <w:rPr>
-          <w:rFonts w:ascii="Times New Roman" w:hAnsi="Times New Roman" w:cs="Times New Roman"/>
-        </w:rPr>
-        <w:t>for whether someone was</w:t>
-      </w:r>
-      <w:r>
-        <w:rPr>
-          <w:rFonts w:ascii="Times New Roman" w:hAnsi="Times New Roman" w:cs="Times New Roman"/>
-        </w:rPr>
-        <w:t xml:space="preserve"> correct or incorrect about where their eyes would fall relative to the midline. Write the code here.</w:t>
-      </w:r>
-    </w:p>
-    <w:p>
-      <w:pPr>
-        <w:pStyle w:val="ListParagraph"/>
-        <w:rPr>
-          <w:rFonts w:ascii="Times New Roman" w:hAnsi="Times New Roman" w:cs="Times New Roman"/>
-        </w:rPr>
-      </w:pPr>
-    </w:p>
-    <w:p>
-      <w:pPr>
-        <w:pStyle w:val="ListParagraph"/>
-        <w:rPr>
-          <w:rFonts w:ascii="Times New Roman" w:hAnsi="Times New Roman" w:cs="Times New Roman"/>
-        </w:rPr>
-      </w:pPr>
-    </w:p>
-    <w:p>
-      <w:pPr>
-        <w:pStyle w:val="ListParagraph"/>
-        <w:rPr>
-          <w:rFonts w:ascii="Times New Roman" w:hAnsi="Times New Roman" w:cs="Times New Roman"/>
-        </w:rPr>
-      </w:pPr>
-    </w:p>
-    <w:p>
-      <w:pPr>
-        <w:pStyle w:val="ListParagraph"/>
-        <w:rPr>
-          <w:rFonts w:ascii="Times New Roman" w:hAnsi="Times New Roman" w:cs="Times New Roman"/>
-        </w:rPr>
-      </w:pPr>
-    </w:p>
-    <w:p>
-      <w:pPr>
-        <w:pStyle w:val="ListParagraph"/>
+        <w:t xml:space="preserve">Do people know their face well? If we knew </w:t>
+      </w:r>
+      <w:r>
+        <w:rPr>
+          <w:rFonts w:ascii="Times New Roman" w:hAnsi="Times New Roman" w:cs="Times New Roman"/>
+        </w:rPr>
+        <w:t xml:space="preserve">where a person </w:t>
+      </w:r>
+      <w:r>
+        <w:rPr>
+          <w:rFonts w:ascii="Times New Roman" w:hAnsi="Times New Roman" w:cs="Times New Roman"/>
+          <w:i/>
+        </w:rPr>
+        <w:t>thought</w:t>
+      </w:r>
+      <w:r>
+        <w:rPr>
+          <w:rFonts w:ascii="Times New Roman" w:hAnsi="Times New Roman" w:cs="Times New Roman"/>
+        </w:rPr>
+        <w:t xml:space="preserve"> his/her eyes would be</w:t>
+      </w:r>
+      <w:r>
+        <w:rPr>
+          <w:rFonts w:ascii="Times New Roman" w:hAnsi="Times New Roman" w:cs="Times New Roman"/>
+        </w:rPr>
+        <w:t xml:space="preserve"> (</w:t>
+      </w:r>
+      <w:proofErr w:type="spellStart"/>
+      <w:r>
+        <w:rPr>
+          <w:rFonts w:ascii="Andale Mono" w:eastAsia="Times New Roman" w:hAnsi="Andale Mono" w:cs="Times New Roman"/>
+        </w:rPr>
+        <w:t>Eye</w:t>
+      </w:r>
+      <w:r>
+        <w:rPr>
+          <w:rFonts w:ascii="Andale Mono" w:eastAsia="Times New Roman" w:hAnsi="Andale Mono" w:cs="Times New Roman"/>
+        </w:rPr>
+        <w:t>Think</w:t>
+      </w:r>
+      <w:proofErr w:type="spellEnd"/>
+      <w:r>
+        <w:rPr>
+          <w:rFonts w:ascii="Times New Roman" w:hAnsi="Times New Roman" w:cs="Times New Roman"/>
+        </w:rPr>
+        <w:t xml:space="preserve">), do you think we could make a better prediction about </w:t>
+      </w:r>
+      <w:r>
+        <w:rPr>
+          <w:rFonts w:ascii="Times New Roman" w:hAnsi="Times New Roman" w:cs="Times New Roman"/>
+          <w:i/>
+        </w:rPr>
+        <w:t>how much higher</w:t>
+      </w:r>
+      <w:r>
+        <w:rPr>
+          <w:rFonts w:ascii="Times New Roman" w:hAnsi="Times New Roman" w:cs="Times New Roman"/>
+        </w:rPr>
+        <w:t xml:space="preserve"> their eyes were relative to midline</w:t>
+      </w:r>
+      <w:r>
+        <w:rPr>
+          <w:rFonts w:ascii="Times New Roman" w:hAnsi="Times New Roman" w:cs="Times New Roman"/>
+        </w:rPr>
+        <w:t xml:space="preserve">? </w:t>
+      </w:r>
+      <w:r>
+        <w:rPr>
+          <w:rFonts w:ascii="Times New Roman" w:hAnsi="Times New Roman" w:cs="Times New Roman"/>
+        </w:rPr>
+        <w:t xml:space="preserve">Why or </w:t>
+      </w:r>
+      <w:proofErr w:type="spellStart"/>
+      <w:r>
+        <w:rPr>
+          <w:rFonts w:ascii="Times New Roman" w:hAnsi="Times New Roman" w:cs="Times New Roman"/>
+        </w:rPr>
+        <w:t xml:space="preserve">why </w:t>
+      </w:r>
+      <w:proofErr w:type="spellEnd"/>
+      <w:r>
+        <w:rPr>
+          <w:rFonts w:ascii="Times New Roman" w:hAnsi="Times New Roman" w:cs="Times New Roman"/>
+        </w:rPr>
+        <w:t>not?</w:t>
+      </w:r>
+    </w:p>
+    <w:p>
+      <w:pPr>
+        <w:rPr>
+          <w:rFonts w:ascii="Times New Roman" w:hAnsi="Times New Roman" w:cs="Times New Roman"/>
+        </w:rPr>
+      </w:pPr>
+    </w:p>
+    <w:p>
+      <w:pPr>
+        <w:rPr>
+          <w:rFonts w:ascii="Times New Roman" w:hAnsi="Times New Roman" w:cs="Times New Roman"/>
+        </w:rPr>
+      </w:pPr>
+    </w:p>
+    <w:p>
+      <w:pPr>
+        <w:rPr>
+          <w:rFonts w:ascii="Times New Roman" w:hAnsi="Times New Roman" w:cs="Times New Roman"/>
+        </w:rPr>
+      </w:pPr>
+    </w:p>
+    <w:p>
+      <w:pPr>
+        <w:rPr>
+          <w:rFonts w:ascii="Times New Roman" w:hAnsi="Times New Roman" w:cs="Times New Roman"/>
+        </w:rPr>
+      </w:pPr>
+    </w:p>
+    <w:p>
+      <w:pPr>
         <w:rPr>
           <w:rFonts w:ascii="Times New Roman" w:hAnsi="Times New Roman" w:cs="Times New Roman"/>
         </w:rPr>
@@ -1798,97 +2182,101 @@
         <w:rPr>
           <w:rFonts w:ascii="Times New Roman" w:hAnsi="Times New Roman" w:cs="Times New Roman"/>
         </w:rPr>
-        <w:t>How many people were correct about where their eyes would be? What percentage of people in our data were correct?</w:t>
-      </w:r>
-    </w:p>
-    <w:p>
-      <w:pPr>
-        <w:pStyle w:val="ListParagraph"/>
-        <w:rPr>
-          <w:rFonts w:ascii="Times New Roman" w:hAnsi="Times New Roman" w:cs="Times New Roman"/>
-        </w:rPr>
-      </w:pPr>
-    </w:p>
-    <w:p>
-      <w:pPr>
-        <w:pStyle w:val="ListParagraph"/>
-        <w:rPr>
-          <w:rFonts w:ascii="Times New Roman" w:hAnsi="Times New Roman" w:cs="Times New Roman"/>
-        </w:rPr>
-      </w:pPr>
-    </w:p>
-    <w:p>
-      <w:pPr>
-        <w:pStyle w:val="ListParagraph"/>
-        <w:rPr>
-          <w:rFonts w:ascii="Times New Roman" w:hAnsi="Times New Roman" w:cs="Times New Roman"/>
-        </w:rPr>
-      </w:pPr>
-    </w:p>
-    <w:p>
-      <w:pPr>
-        <w:rPr>
-          <w:rFonts w:ascii="Times New Roman" w:hAnsi="Times New Roman" w:cs="Times New Roman"/>
-        </w:rPr>
-      </w:pPr>
-    </w:p>
-    <w:p>
-      <w:pPr>
-        <w:pStyle w:val="ListParagraph"/>
-        <w:rPr>
-          <w:rFonts w:ascii="Times New Roman" w:hAnsi="Times New Roman" w:cs="Times New Roman"/>
-        </w:rPr>
-      </w:pPr>
-    </w:p>
-    <w:p>
-      <w:pPr>
-        <w:pStyle w:val="ListParagraph"/>
-        <w:numPr>
-          <w:ilvl w:val="0"/>
-          <w:numId w:val="6"/>
-        </w:numPr>
-        <w:ind w:hanging="360"/>
-        <w:rPr>
-          <w:rFonts w:ascii="Times New Roman" w:hAnsi="Times New Roman" w:cs="Times New Roman"/>
-        </w:rPr>
-      </w:pPr>
-      <w:r>
-        <w:rPr>
-          <w:rFonts w:ascii="Times New Roman" w:hAnsi="Times New Roman" w:cs="Times New Roman"/>
-        </w:rPr>
-        <w:t>If we knew about the location of their eyes (that is, whether someone’s eyes were above, at, or below midline), do you think we could make a better prediction about their head height? Why or why not?</w:t>
-      </w:r>
-    </w:p>
-    <w:p>
-      <w:pPr>
-        <w:rPr>
-          <w:rFonts w:ascii="Times New Roman" w:hAnsi="Times New Roman" w:cs="Times New Roman"/>
-        </w:rPr>
-      </w:pPr>
-    </w:p>
-    <w:p>
-      <w:pPr>
-        <w:rPr>
-          <w:rFonts w:ascii="Times New Roman" w:hAnsi="Times New Roman" w:cs="Times New Roman"/>
-        </w:rPr>
-      </w:pPr>
-    </w:p>
-    <w:p>
-      <w:pPr>
-        <w:rPr>
-          <w:rFonts w:ascii="Times New Roman" w:hAnsi="Times New Roman" w:cs="Times New Roman"/>
-        </w:rPr>
-      </w:pPr>
-    </w:p>
-    <w:p>
-      <w:pPr>
-        <w:rPr>
-          <w:rFonts w:ascii="Times New Roman" w:hAnsi="Times New Roman" w:cs="Times New Roman"/>
-        </w:rPr>
-      </w:pPr>
-    </w:p>
-    <w:p>
-      <w:pPr>
+        <w:t xml:space="preserve">How would we explore our data to see if </w:t>
+      </w:r>
+      <w:r>
+        <w:rPr>
+          <w:rFonts w:ascii="Times New Roman" w:hAnsi="Times New Roman" w:cs="Times New Roman"/>
+        </w:rPr>
+        <w:t xml:space="preserve">what they thought </w:t>
+      </w:r>
+      <w:r>
+        <w:rPr>
+          <w:rFonts w:ascii="Times New Roman" w:hAnsi="Times New Roman" w:cs="Times New Roman"/>
+        </w:rPr>
+        <w:t>(</w:t>
+      </w:r>
+      <w:proofErr w:type="spellStart"/>
+      <w:r>
+        <w:rPr>
+          <w:rFonts w:ascii="Andale Mono" w:eastAsia="Times New Roman" w:hAnsi="Andale Mono" w:cs="Times New Roman"/>
+        </w:rPr>
+        <w:t>Eye</w:t>
+      </w:r>
+      <w:r>
+        <w:rPr>
+          <w:rFonts w:ascii="Andale Mono" w:eastAsia="Times New Roman" w:hAnsi="Andale Mono" w:cs="Times New Roman"/>
+        </w:rPr>
+        <w:t>Think</w:t>
+      </w:r>
+      <w:proofErr w:type="spellEnd"/>
+      <w:r>
+        <w:rPr>
+          <w:rFonts w:ascii="Times New Roman" w:hAnsi="Times New Roman" w:cs="Times New Roman"/>
+        </w:rPr>
+        <w:t xml:space="preserve">) </w:t>
+      </w:r>
+      <w:r>
+        <w:rPr>
+          <w:rFonts w:ascii="Times New Roman" w:hAnsi="Times New Roman" w:cs="Times New Roman"/>
+        </w:rPr>
+        <w:t>helps us make a better prediction about their head size?</w:t>
+      </w:r>
+      <w:r>
+        <w:rPr>
+          <w:rFonts w:ascii="Times New Roman" w:hAnsi="Times New Roman" w:cs="Times New Roman"/>
+        </w:rPr>
+        <w:t xml:space="preserve"> Which measure of </w:t>
+      </w:r>
+      <w:proofErr w:type="spellStart"/>
+      <w:r>
+        <w:rPr>
+          <w:rFonts w:ascii="Andale Mono" w:eastAsia="Times New Roman" w:hAnsi="Andale Mono" w:cs="Times New Roman"/>
+        </w:rPr>
+        <w:t>Eye</w:t>
+      </w:r>
+      <w:r>
+        <w:rPr>
+          <w:rFonts w:ascii="Andale Mono" w:eastAsia="Times New Roman" w:hAnsi="Andale Mono" w:cs="Times New Roman"/>
+        </w:rPr>
+        <w:t>HigherMid</w:t>
+      </w:r>
+      <w:proofErr w:type="spellEnd"/>
+      <w:r>
+        <w:rPr>
+          <w:rFonts w:ascii="Times New Roman" w:hAnsi="Times New Roman" w:cs="Times New Roman"/>
+        </w:rPr>
+        <w:t xml:space="preserve"> </w:t>
+      </w:r>
+      <w:r>
+        <w:rPr>
+          <w:rFonts w:ascii="Times New Roman" w:hAnsi="Times New Roman" w:cs="Times New Roman"/>
+        </w:rPr>
+        <w:t>s</w:t>
+      </w:r>
+      <w:r>
+        <w:rPr>
+          <w:rFonts w:ascii="Times New Roman" w:hAnsi="Times New Roman" w:cs="Times New Roman"/>
+        </w:rPr>
+        <w:t>hould we use (self or other)?</w:t>
+      </w:r>
+      <w:r>
+        <w:rPr>
+          <w:rFonts w:ascii="Times New Roman" w:hAnsi="Times New Roman" w:cs="Times New Roman"/>
+        </w:rPr>
+        <w:t xml:space="preserve"> </w:t>
+      </w:r>
+    </w:p>
+    <w:p>
+      <w:pPr>
+        <w:rPr>
+          <w:rFonts w:ascii="Times New Roman" w:hAnsi="Times New Roman" w:cs="Times New Roman"/>
+        </w:rPr>
+      </w:pPr>
+    </w:p>
+    <w:p>
+      <w:pPr>
+        <w:jc w:val="center"/>
         <w:rPr>
           <w:rFonts w:ascii="Times New Roman" w:hAnsi="Times New Roman" w:cs="Times New Roman"/>
         </w:rPr>
@@ -1896,47 +2284,13 @@
       <w:bookmarkStart w:id="0" w:name="_GoBack"/>
       <w:bookmarkEnd w:id="0"/>
     </w:p>
-    <w:p>
-      <w:pPr>
-        <w:pStyle w:val="ListParagraph"/>
-        <w:numPr>
-          <w:ilvl w:val="0"/>
-          <w:numId w:val="6"/>
-        </w:numPr>
-        <w:ind w:hanging="360"/>
-        <w:rPr>
-          <w:rFonts w:ascii="Times New Roman" w:hAnsi="Times New Roman" w:cs="Times New Roman"/>
-        </w:rPr>
-      </w:pPr>
-      <w:r>
-        <w:rPr>
-          <w:rFonts w:ascii="Times New Roman" w:hAnsi="Times New Roman" w:cs="Times New Roman"/>
-        </w:rPr>
-        <w:t>How would we explore our data to see if the location of the eyes helps us make a better prediction about their head size?</w:t>
-      </w:r>
-    </w:p>
-    <w:p>
-      <w:pPr>
-        <w:rPr>
-          <w:rFonts w:ascii="Times New Roman" w:hAnsi="Times New Roman" w:cs="Times New Roman"/>
-        </w:rPr>
-      </w:pPr>
-    </w:p>
-    <w:p>
-      <w:pPr>
-        <w:jc w:val="center"/>
-        <w:rPr>
-          <w:rFonts w:ascii="Times New Roman" w:hAnsi="Times New Roman" w:cs="Times New Roman"/>
-        </w:rPr>
-      </w:pPr>
-    </w:p>
     <w:sectPr>
-      <w:headerReference w:type="even" r:id="rId8"/>
-      <w:headerReference w:type="default" r:id="rId9"/>
-      <w:footerReference w:type="even" r:id="rId10"/>
-      <w:footerReference w:type="default" r:id="rId11"/>
-      <w:headerReference w:type="first" r:id="rId12"/>
-      <w:footerReference w:type="first" r:id="rId13"/>
+      <w:headerReference w:type="even" r:id="rId9"/>
+      <w:headerReference w:type="default" r:id="rId10"/>
+      <w:footerReference w:type="even" r:id="rId11"/>
+      <w:footerReference w:type="default" r:id="rId12"/>
+      <w:headerReference w:type="first" r:id="rId13"/>
+      <w:footerReference w:type="first" r:id="rId14"/>
       <w:pgSz w:w="12240" w:h="15840"/>
       <w:pgMar w:top="720" w:right="720" w:bottom="835" w:left="720" w:header="720" w:footer="720" w:gutter="0"/>
       <w:pgNumType w:start="1"/>
@@ -2651,6 +3005,119 @@
     </w:lvl>
   </w:abstractNum>
   <w:abstractNum w:abstractNumId="6" w15:restartNumberingAfterBreak="0">
+    <w:nsid w:val="60B67DBF"/>
+    <w:multiLevelType w:val="hybridMultilevel"/>
+    <w:tmpl w:val="B9F0D152"/>
+    <w:lvl w:ilvl="0" w:tplc="03AE716C">
+      <w:start w:val="1"/>
+      <w:numFmt w:val="bullet"/>
+      <w:lvlText w:val=""/>
+      <w:lvlJc w:val="left"/>
+      <w:pPr>
+        <w:ind w:left="720" w:hanging="360"/>
+      </w:pPr>
+      <w:rPr>
+        <w:rFonts w:ascii="Symbol" w:eastAsia="Cambria" w:hAnsi="Symbol" w:cs="Times New Roman" w:hint="default"/>
+      </w:rPr>
+    </w:lvl>
+    <w:lvl w:ilvl="1" w:tplc="04090003" w:tentative="1">
+      <w:start w:val="1"/>
+      <w:numFmt w:val="bullet"/>
+      <w:lvlText w:val="o"/>
+      <w:lvlJc w:val="left"/>
+      <w:pPr>
+        <w:ind w:left="1440" w:hanging="360"/>
+      </w:pPr>
+      <w:rPr>
+        <w:rFonts w:ascii="Courier New" w:hAnsi="Courier New" w:cs="Courier New" w:hint="default"/>
+      </w:rPr>
+    </w:lvl>
+    <w:lvl w:ilvl="2" w:tplc="04090005" w:tentative="1">
+      <w:start w:val="1"/>
+      <w:numFmt w:val="bullet"/>
+      <w:lvlText w:val=""/>
+      <w:lvlJc w:val="left"/>
+      <w:pPr>
+        <w:ind w:left="2160" w:hanging="360"/>
+      </w:pPr>
+      <w:rPr>
+        <w:rFonts w:ascii="Wingdings" w:hAnsi="Wingdings" w:hint="default"/>
+      </w:rPr>
+    </w:lvl>
+    <w:lvl w:ilvl="3" w:tplc="04090001" w:tentative="1">
+      <w:start w:val="1"/>
+      <w:numFmt w:val="bullet"/>
+      <w:lvlText w:val=""/>
+      <w:lvlJc w:val="left"/>
+      <w:pPr>
+        <w:ind w:left="2880" w:hanging="360"/>
+      </w:pPr>
+      <w:rPr>
+        <w:rFonts w:ascii="Symbol" w:hAnsi="Symbol" w:hint="default"/>
+      </w:rPr>
+    </w:lvl>
+    <w:lvl w:ilvl="4" w:tplc="04090003" w:tentative="1">
+      <w:start w:val="1"/>
+      <w:numFmt w:val="bullet"/>
+      <w:lvlText w:val="o"/>
+      <w:lvlJc w:val="left"/>
+      <w:pPr>
+        <w:ind w:left="3600" w:hanging="360"/>
+      </w:pPr>
+      <w:rPr>
+        <w:rFonts w:ascii="Courier New" w:hAnsi="Courier New" w:cs="Courier New" w:hint="default"/>
+      </w:rPr>
+    </w:lvl>
+    <w:lvl w:ilvl="5" w:tplc="04090005" w:tentative="1">
+      <w:start w:val="1"/>
+      <w:numFmt w:val="bullet"/>
+      <w:lvlText w:val=""/>
+      <w:lvlJc w:val="left"/>
+      <w:pPr>
+        <w:ind w:left="4320" w:hanging="360"/>
+      </w:pPr>
+      <w:rPr>
+        <w:rFonts w:ascii="Wingdings" w:hAnsi="Wingdings" w:hint="default"/>
+      </w:rPr>
+    </w:lvl>
+    <w:lvl w:ilvl="6" w:tplc="04090001" w:tentative="1">
+      <w:start w:val="1"/>
+      <w:numFmt w:val="bullet"/>
+      <w:lvlText w:val=""/>
+      <w:lvlJc w:val="left"/>
+      <w:pPr>
+        <w:ind w:left="5040" w:hanging="360"/>
+      </w:pPr>
+      <w:rPr>
+        <w:rFonts w:ascii="Symbol" w:hAnsi="Symbol" w:hint="default"/>
+      </w:rPr>
+    </w:lvl>
+    <w:lvl w:ilvl="7" w:tplc="04090003" w:tentative="1">
+      <w:start w:val="1"/>
+      <w:numFmt w:val="bullet"/>
+      <w:lvlText w:val="o"/>
+      <w:lvlJc w:val="left"/>
+      <w:pPr>
+        <w:ind w:left="5760" w:hanging="360"/>
+      </w:pPr>
+      <w:rPr>
+        <w:rFonts w:ascii="Courier New" w:hAnsi="Courier New" w:cs="Courier New" w:hint="default"/>
+      </w:rPr>
+    </w:lvl>
+    <w:lvl w:ilvl="8" w:tplc="04090005" w:tentative="1">
+      <w:start w:val="1"/>
+      <w:numFmt w:val="bullet"/>
+      <w:lvlText w:val=""/>
+      <w:lvlJc w:val="left"/>
+      <w:pPr>
+        <w:ind w:left="6480" w:hanging="360"/>
+      </w:pPr>
+      <w:rPr>
+        <w:rFonts w:ascii="Wingdings" w:hAnsi="Wingdings" w:hint="default"/>
+      </w:rPr>
+    </w:lvl>
+  </w:abstractNum>
+  <w:abstractNum w:abstractNumId="7" w15:restartNumberingAfterBreak="0">
     <w:nsid w:val="7951729A"/>
     <w:multiLevelType w:val="multilevel"/>
     <w:tmpl w:val="79A63E90"/>
@@ -2767,7 +3234,7 @@
     <w:abstractNumId w:val="0"/>
   </w:num>
   <w:num w:numId="2">
-    <w:abstractNumId w:val="6"/>
+    <w:abstractNumId w:val="7"/>
   </w:num>
   <w:num w:numId="3">
     <w:abstractNumId w:val="3"/>
@@ -2783,6 +3250,9 @@
   </w:num>
   <w:num w:numId="7">
     <w:abstractNumId w:val="2"/>
+  </w:num>
+  <w:num w:numId="8">
+    <w:abstractNumId w:val="6"/>
   </w:num>
 </w:numbering>
 </file>
